--- a/Doc/6 лаба.docx
+++ b/Doc/6 лаба.docx
@@ -403,7 +403,7 @@
     </w:p>
     <w:tbl>
       <w:tblPr>
-        <w:tblStyle w:val="a4"/>
+        <w:tblStyle w:val="TableGrid"/>
         <w:tblW w:w="9072" w:type="dxa"/>
         <w:tblInd w:w="567" w:type="dxa"/>
         <w:tblBorders>
@@ -619,7 +619,7 @@
     </w:p>
     <w:tbl>
       <w:tblPr>
-        <w:tblStyle w:val="a4"/>
+        <w:tblStyle w:val="TableGrid"/>
         <w:tblW w:w="9072" w:type="dxa"/>
         <w:tblInd w:w="567" w:type="dxa"/>
         <w:tblBorders>
@@ -704,23 +704,13 @@
                 <w:szCs w:val="28"/>
               </w:rPr>
             </w:pPr>
-            <w:proofErr w:type="spellStart"/>
             <w:r>
               <w:rPr>
                 <w:rFonts w:eastAsia="Calibri" w:cs="Times New Roman"/>
                 <w:szCs w:val="28"/>
                 <w:u w:val="single"/>
               </w:rPr>
-              <w:t>Калентьев</w:t>
-            </w:r>
-            <w:proofErr w:type="spellEnd"/>
-            <w:r>
-              <w:rPr>
-                <w:rFonts w:eastAsia="Calibri" w:cs="Times New Roman"/>
-                <w:szCs w:val="28"/>
-                <w:u w:val="single"/>
-              </w:rPr>
-              <w:t xml:space="preserve"> А.А.</w:t>
+              <w:t>Калентьев А.А.</w:t>
             </w:r>
           </w:p>
         </w:tc>
@@ -904,6 +894,13 @@
     </w:p>
     <w:sdt>
       <w:sdtPr>
+        <w:rPr>
+          <w:rFonts w:ascii="Times New Roman" w:eastAsiaTheme="minorHAnsi" w:hAnsi="Times New Roman" w:cstheme="minorBidi"/>
+          <w:color w:val="auto"/>
+          <w:sz w:val="28"/>
+          <w:szCs w:val="22"/>
+          <w:lang w:eastAsia="en-US"/>
+        </w:rPr>
         <w:id w:val="-1482621877"/>
         <w:docPartObj>
           <w:docPartGallery w:val="Table of Contents"/>
@@ -912,26 +909,21 @@
       </w:sdtPr>
       <w:sdtEndPr>
         <w:rPr>
-          <w:rFonts w:ascii="Times New Roman" w:eastAsiaTheme="minorHAnsi" w:hAnsi="Times New Roman" w:cstheme="minorBidi"/>
           <w:b/>
           <w:bCs/>
-          <w:color w:val="auto"/>
-          <w:sz w:val="28"/>
-          <w:szCs w:val="22"/>
-          <w:lang w:eastAsia="en-US"/>
         </w:rPr>
       </w:sdtEndPr>
       <w:sdtContent>
         <w:p>
           <w:pPr>
-            <w:pStyle w:val="a6"/>
+            <w:pStyle w:val="TOCHeading"/>
             <w:spacing w:before="0" w:line="360" w:lineRule="auto"/>
             <w:ind w:firstLine="709"/>
           </w:pPr>
         </w:p>
         <w:p>
           <w:pPr>
-            <w:pStyle w:val="11"/>
+            <w:pStyle w:val="TOC1"/>
             <w:tabs>
               <w:tab w:val="left" w:pos="1320"/>
               <w:tab w:val="right" w:leader="dot" w:pos="9345"/>
@@ -957,7 +949,7 @@
           <w:hyperlink w:anchor="_Toc74224276" w:history="1">
             <w:r>
               <w:rPr>
-                <w:rStyle w:val="a7"/>
+                <w:rStyle w:val="Hyperlink"/>
                 <w:noProof/>
               </w:rPr>
               <w:t>1</w:t>
@@ -973,7 +965,7 @@
             </w:r>
             <w:r>
               <w:rPr>
-                <w:rStyle w:val="a7"/>
+                <w:rStyle w:val="Hyperlink"/>
                 <w:noProof/>
               </w:rPr>
               <w:t>Техническое задание</w:t>
@@ -1030,7 +1022,7 @@
         </w:p>
         <w:p>
           <w:pPr>
-            <w:pStyle w:val="21"/>
+            <w:pStyle w:val="TOC2"/>
             <w:tabs>
               <w:tab w:val="left" w:pos="1760"/>
               <w:tab w:val="right" w:leader="dot" w:pos="9345"/>
@@ -1047,7 +1039,7 @@
           <w:hyperlink w:anchor="_Toc74224277" w:history="1">
             <w:r>
               <w:rPr>
-                <w:rStyle w:val="a7"/>
+                <w:rStyle w:val="Hyperlink"/>
                 <w:noProof/>
               </w:rPr>
               <w:t>1.1</w:t>
@@ -1063,7 +1055,7 @@
             </w:r>
             <w:r>
               <w:rPr>
-                <w:rStyle w:val="a7"/>
+                <w:rStyle w:val="Hyperlink"/>
                 <w:noProof/>
               </w:rPr>
               <w:t>Предпроектный анализ</w:t>
@@ -1120,7 +1112,7 @@
         </w:p>
         <w:p>
           <w:pPr>
-            <w:pStyle w:val="11"/>
+            <w:pStyle w:val="TOC1"/>
             <w:tabs>
               <w:tab w:val="right" w:leader="dot" w:pos="9345"/>
             </w:tabs>
@@ -1136,7 +1128,7 @@
           <w:hyperlink w:anchor="_Toc74224278" w:history="1">
             <w:r>
               <w:rPr>
-                <w:rStyle w:val="a7"/>
+                <w:rStyle w:val="Hyperlink"/>
                 <w:noProof/>
               </w:rPr>
               <w:t>ВВЕДЕНИЕ</w:t>
@@ -1193,7 +1185,7 @@
         </w:p>
         <w:p>
           <w:pPr>
-            <w:pStyle w:val="11"/>
+            <w:pStyle w:val="TOC1"/>
             <w:tabs>
               <w:tab w:val="left" w:pos="1320"/>
               <w:tab w:val="right" w:leader="dot" w:pos="9345"/>
@@ -1210,7 +1202,7 @@
           <w:hyperlink w:anchor="_Toc74224279" w:history="1">
             <w:r>
               <w:rPr>
-                <w:rStyle w:val="a7"/>
+                <w:rStyle w:val="Hyperlink"/>
                 <w:noProof/>
               </w:rPr>
               <w:t>2</w:t>
@@ -1226,7 +1218,7 @@
             </w:r>
             <w:r>
               <w:rPr>
-                <w:rStyle w:val="a7"/>
+                <w:rStyle w:val="Hyperlink"/>
                 <w:noProof/>
               </w:rPr>
               <w:t>Основная часть</w:t>
@@ -1283,7 +1275,7 @@
         </w:p>
         <w:p>
           <w:pPr>
-            <w:pStyle w:val="11"/>
+            <w:pStyle w:val="TOC1"/>
             <w:tabs>
               <w:tab w:val="left" w:pos="1320"/>
               <w:tab w:val="right" w:leader="dot" w:pos="9345"/>
@@ -1300,7 +1292,7 @@
           <w:hyperlink w:anchor="_Toc74224280" w:history="1">
             <w:r>
               <w:rPr>
-                <w:rStyle w:val="a7"/>
+                <w:rStyle w:val="Hyperlink"/>
                 <w:noProof/>
               </w:rPr>
               <w:t>3</w:t>
@@ -1316,7 +1308,7 @@
             </w:r>
             <w:r>
               <w:rPr>
-                <w:rStyle w:val="a7"/>
+                <w:rStyle w:val="Hyperlink"/>
                 <w:noProof/>
               </w:rPr>
               <w:t>Тестирование</w:t>
@@ -1373,7 +1365,7 @@
         </w:p>
         <w:p>
           <w:pPr>
-            <w:pStyle w:val="11"/>
+            <w:pStyle w:val="TOC1"/>
             <w:tabs>
               <w:tab w:val="right" w:leader="dot" w:pos="9345"/>
             </w:tabs>
@@ -1389,7 +1381,7 @@
           <w:hyperlink w:anchor="_Toc74224281" w:history="1">
             <w:r>
               <w:rPr>
-                <w:rStyle w:val="a7"/>
+                <w:rStyle w:val="Hyperlink"/>
                 <w:noProof/>
               </w:rPr>
               <w:t>ЗАКЛЮЧЕНИЕ</w:t>
@@ -1446,7 +1438,7 @@
         </w:p>
         <w:p>
           <w:pPr>
-            <w:pStyle w:val="11"/>
+            <w:pStyle w:val="TOC1"/>
             <w:tabs>
               <w:tab w:val="right" w:leader="dot" w:pos="9345"/>
             </w:tabs>
@@ -1462,7 +1454,7 @@
           <w:hyperlink w:anchor="_Toc74224282" w:history="1">
             <w:r>
               <w:rPr>
-                <w:rStyle w:val="a7"/>
+                <w:rStyle w:val="Hyperlink"/>
                 <w:noProof/>
               </w:rPr>
               <w:t>СПИСОК ИСПОЛЬЗОВАННЫХ СИТОЧНИКОВ</w:t>
@@ -1519,7 +1511,7 @@
         </w:p>
         <w:p>
           <w:pPr>
-            <w:pStyle w:val="11"/>
+            <w:pStyle w:val="TOC1"/>
             <w:tabs>
               <w:tab w:val="right" w:leader="dot" w:pos="9345"/>
             </w:tabs>
@@ -1535,7 +1527,7 @@
           <w:hyperlink w:anchor="_Toc74224283" w:history="1">
             <w:r>
               <w:rPr>
-                <w:rStyle w:val="a7"/>
+                <w:rStyle w:val="Hyperlink"/>
                 <w:noProof/>
               </w:rPr>
               <w:t>Приложение А Техническое задание</w:t>
@@ -1622,7 +1614,7 @@
     </w:p>
     <w:p>
       <w:pPr>
-        <w:pStyle w:val="1"/>
+        <w:pStyle w:val="Heading1"/>
       </w:pPr>
       <w:bookmarkStart w:id="0" w:name="_Toc74224276"/>
       <w:r>
@@ -1636,7 +1628,7 @@
     </w:p>
     <w:p>
       <w:pPr>
-        <w:pStyle w:val="2"/>
+        <w:pStyle w:val="Heading2"/>
       </w:pPr>
       <w:bookmarkStart w:id="1" w:name="_Toc74224277"/>
       <w:r>
@@ -1668,7 +1660,7 @@
     </w:p>
     <w:p>
       <w:pPr>
-        <w:pStyle w:val="a5"/>
+        <w:pStyle w:val="ListParagraph"/>
         <w:numPr>
           <w:ilvl w:val="0"/>
           <w:numId w:val="11"/>
@@ -1684,7 +1676,7 @@
     </w:p>
     <w:p>
       <w:pPr>
-        <w:pStyle w:val="a5"/>
+        <w:pStyle w:val="ListParagraph"/>
         <w:numPr>
           <w:ilvl w:val="0"/>
           <w:numId w:val="11"/>
@@ -1697,7 +1689,7 @@
     </w:p>
     <w:p>
       <w:pPr>
-        <w:pStyle w:val="a5"/>
+        <w:pStyle w:val="ListParagraph"/>
         <w:numPr>
           <w:ilvl w:val="0"/>
           <w:numId w:val="11"/>
@@ -1710,7 +1702,7 @@
     </w:p>
     <w:p>
       <w:pPr>
-        <w:pStyle w:val="a5"/>
+        <w:pStyle w:val="ListParagraph"/>
         <w:numPr>
           <w:ilvl w:val="0"/>
           <w:numId w:val="11"/>
@@ -1735,7 +1727,7 @@
     </w:p>
     <w:p>
       <w:pPr>
-        <w:pStyle w:val="1"/>
+        <w:pStyle w:val="Heading1"/>
         <w:numPr>
           <w:ilvl w:val="0"/>
           <w:numId w:val="0"/>
@@ -1764,18 +1756,16 @@
       <w:r>
         <w:t xml:space="preserve">В рамках </w:t>
       </w:r>
-      <w:proofErr w:type="spellStart"/>
-      <w:r>
-        <w:t>лабороторной</w:t>
-      </w:r>
-      <w:proofErr w:type="spellEnd"/>
+      <w:r>
+        <w:t>лабораторной</w:t>
+      </w:r>
       <w:r>
         <w:t xml:space="preserve"> работы необходимо проделать следующее</w:t>
       </w:r>
     </w:p>
     <w:p>
       <w:pPr>
-        <w:pStyle w:val="a5"/>
+        <w:pStyle w:val="ListParagraph"/>
         <w:numPr>
           <w:ilvl w:val="0"/>
           <w:numId w:val="15"/>
@@ -1783,18 +1773,12 @@
         <w:ind w:left="0" w:firstLine="851"/>
       </w:pPr>
       <w:r>
-        <w:t>разработа</w:t>
-      </w:r>
-      <w:r>
-        <w:t>ть</w:t>
-      </w:r>
-      <w:r>
-        <w:t xml:space="preserve"> техническое задание;</w:t>
-      </w:r>
-    </w:p>
-    <w:p>
-      <w:pPr>
-        <w:pStyle w:val="a5"/>
+        <w:t>разработать техническое задание;</w:t>
+      </w:r>
+    </w:p>
+    <w:p>
+      <w:pPr>
+        <w:pStyle w:val="ListParagraph"/>
         <w:numPr>
           <w:ilvl w:val="0"/>
           <w:numId w:val="15"/>
@@ -1802,13 +1786,7 @@
         <w:ind w:left="0" w:firstLine="851"/>
       </w:pPr>
       <w:r>
-        <w:t>состав</w:t>
-      </w:r>
-      <w:r>
-        <w:t>ить</w:t>
-      </w:r>
-      <w:r>
-        <w:t xml:space="preserve"> </w:t>
+        <w:t xml:space="preserve">составить </w:t>
       </w:r>
       <w:r>
         <w:t>UML диаграмм</w:t>
@@ -1825,7 +1803,7 @@
     </w:p>
     <w:p>
       <w:pPr>
-        <w:pStyle w:val="a5"/>
+        <w:pStyle w:val="ListParagraph"/>
         <w:numPr>
           <w:ilvl w:val="0"/>
           <w:numId w:val="15"/>
@@ -1833,13 +1811,7 @@
         <w:ind w:left="0" w:firstLine="851"/>
       </w:pPr>
       <w:r>
-        <w:t>состав</w:t>
-      </w:r>
-      <w:r>
-        <w:t>ить</w:t>
-      </w:r>
-      <w:r>
-        <w:t xml:space="preserve"> </w:t>
+        <w:t xml:space="preserve">составить </w:t>
       </w:r>
       <w:r>
         <w:t>UML диаграмм</w:t>
@@ -1856,7 +1828,7 @@
     </w:p>
     <w:p>
       <w:pPr>
-        <w:pStyle w:val="a5"/>
+        <w:pStyle w:val="ListParagraph"/>
         <w:numPr>
           <w:ilvl w:val="0"/>
           <w:numId w:val="15"/>
@@ -1864,32 +1836,21 @@
         <w:ind w:left="0" w:firstLine="851"/>
       </w:pPr>
       <w:r>
-        <w:t>для классов, образующих связь типа «общее-частное» (наследование, реализация), приве</w:t>
-      </w:r>
-      <w:r>
-        <w:t>сти</w:t>
-      </w:r>
-      <w:r>
-        <w:t xml:space="preserve"> описание в виде таблиц;</w:t>
-      </w:r>
-    </w:p>
-    <w:p>
-      <w:pPr>
-        <w:pStyle w:val="a5"/>
+        <w:t>для классов, образующих связь типа «общее-частное» (наследование, реализация), привести описание в виде таблиц;</w:t>
+      </w:r>
+    </w:p>
+    <w:p>
+      <w:pPr>
+        <w:pStyle w:val="ListParagraph"/>
         <w:numPr>
           <w:ilvl w:val="0"/>
           <w:numId w:val="15"/>
         </w:numPr>
         <w:ind w:left="0" w:firstLine="851"/>
       </w:pPr>
-      <w:proofErr w:type="spellStart"/>
-      <w:r>
-        <w:t>приве</w:t>
-      </w:r>
-      <w:r>
-        <w:t>ст</w:t>
-      </w:r>
-      <w:proofErr w:type="spellEnd"/>
+      <w:r>
+        <w:t>привести</w:t>
+      </w:r>
       <w:r>
         <w:t xml:space="preserve"> дерево ветвления </w:t>
       </w:r>
@@ -1905,7 +1866,7 @@
     </w:p>
     <w:p>
       <w:pPr>
-        <w:pStyle w:val="a5"/>
+        <w:pStyle w:val="ListParagraph"/>
         <w:numPr>
           <w:ilvl w:val="0"/>
           <w:numId w:val="15"/>
@@ -1913,13 +1874,7 @@
         <w:ind w:left="0" w:firstLine="851"/>
       </w:pPr>
       <w:r>
-        <w:t>произве</w:t>
-      </w:r>
-      <w:r>
-        <w:t>сти</w:t>
-      </w:r>
-      <w:r>
-        <w:t xml:space="preserve"> тестирование программы.</w:t>
+        <w:t>произвести тестирование программы.</w:t>
       </w:r>
     </w:p>
     <w:p/>
@@ -1930,7 +1885,7 @@
     </w:p>
     <w:p>
       <w:pPr>
-        <w:pStyle w:val="1"/>
+        <w:pStyle w:val="Heading1"/>
       </w:pPr>
       <w:bookmarkStart w:id="3" w:name="_Toc74224279"/>
       <w:r>
@@ -1942,19 +1897,7 @@
     <w:p/>
     <w:p>
       <w:r>
-        <w:t xml:space="preserve">На рисунке 2.1 приведена </w:t>
-      </w:r>
-      <w:r>
-        <w:t>UML диаграмм</w:t>
-      </w:r>
-      <w:r>
-        <w:t>а</w:t>
-      </w:r>
-      <w:r>
-        <w:t xml:space="preserve"> вариантов использования для разработанной программы</w:t>
-      </w:r>
-      <w:r>
-        <w:t xml:space="preserve"> </w:t>
+        <w:t xml:space="preserve">На рисунке 2.1 приведена UML диаграмма вариантов использования для разработанной программы </w:t>
       </w:r>
       <w:r>
         <w:t>[1]</w:t>
@@ -1966,9 +1909,12 @@
     <w:p/>
     <w:p>
       <w:pPr>
-        <w:pStyle w:val="a3"/>
-      </w:pPr>
-      <w:r>
+        <w:pStyle w:val="NoSpacing"/>
+      </w:pPr>
+      <w:r>
+        <w:rPr>
+          <w:noProof/>
+        </w:rPr>
         <w:drawing>
           <wp:inline distT="0" distB="0" distL="0" distR="0" wp14:anchorId="6ECD43B6" wp14:editId="006388DF">
             <wp:extent cx="5940425" cy="1875155"/>
@@ -2008,25 +1954,16 @@
     </w:p>
     <w:p>
       <w:pPr>
-        <w:pStyle w:val="a3"/>
-      </w:pPr>
-      <w:r>
-        <w:t xml:space="preserve">Рисунок 2.1 – </w:t>
-      </w:r>
-      <w:r>
-        <w:t>UML диаграмма вариантов использования</w:t>
+        <w:pStyle w:val="NoSpacing"/>
+      </w:pPr>
+      <w:r>
+        <w:t>Рисунок 2.1 – UML диаграмма вариантов использования</w:t>
       </w:r>
     </w:p>
     <w:p/>
     <w:p>
       <w:r>
-        <w:t>На рисунке 2.</w:t>
-      </w:r>
-      <w:r>
-        <w:t>2</w:t>
-      </w:r>
-      <w:r>
-        <w:t xml:space="preserve"> приведена UML </w:t>
+        <w:t xml:space="preserve">На рисунке 2.2 приведена UML </w:t>
       </w:r>
       <w:r>
         <w:t>диаграмм</w:t>
@@ -2050,9 +1987,13 @@
     <w:p/>
     <w:p>
       <w:pPr>
-        <w:pStyle w:val="a3"/>
-      </w:pPr>
-      <w:r>
+        <w:pStyle w:val="NoSpacing"/>
+      </w:pPr>
+      <w:commentRangeStart w:id="4"/>
+      <w:r>
+        <w:rPr>
+          <w:noProof/>
+        </w:rPr>
         <w:drawing>
           <wp:inline distT="0" distB="0" distL="0" distR="0" wp14:anchorId="42790F93" wp14:editId="6D4A76E9">
             <wp:extent cx="5940425" cy="3164840"/>
@@ -2089,19 +2030,20 @@
           </wp:inline>
         </w:drawing>
       </w:r>
-    </w:p>
-    <w:p>
-      <w:pPr>
-        <w:pStyle w:val="a3"/>
-      </w:pPr>
-      <w:r>
-        <w:t>Рисунок 2.</w:t>
-      </w:r>
-      <w:r>
-        <w:t>2</w:t>
-      </w:r>
-      <w:r>
-        <w:t xml:space="preserve"> – UML диаграмма </w:t>
+      <w:commentRangeEnd w:id="4"/>
+      <w:r>
+        <w:rPr>
+          <w:rStyle w:val="CommentReference"/>
+        </w:rPr>
+        <w:commentReference w:id="4"/>
+      </w:r>
+    </w:p>
+    <w:p>
+      <w:pPr>
+        <w:pStyle w:val="NoSpacing"/>
+      </w:pPr>
+      <w:r>
+        <w:t xml:space="preserve">Рисунок 2.2 – UML диаграмма </w:t>
       </w:r>
       <w:r>
         <w:t>классов</w:t>
@@ -2120,19 +2062,7 @@
     <w:p>
       <w:r>
         <w:lastRenderedPageBreak/>
-        <w:t xml:space="preserve">Для классов, образующих связь типа «общее-частное» (наследование, реализация), </w:t>
-      </w:r>
-      <w:r>
-        <w:t xml:space="preserve">ниже приведено </w:t>
-      </w:r>
-      <w:r>
-        <w:t>описание</w:t>
-      </w:r>
-      <w:r>
-        <w:t xml:space="preserve"> (таблицы 2.1 – 2.4)</w:t>
-      </w:r>
-      <w:r>
-        <w:t>.</w:t>
+        <w:t>Для классов, образующих связь типа «общее-частное» (наследование, реализация), ниже приведено описание (таблицы 2.1 – 2.4).</w:t>
       </w:r>
     </w:p>
     <w:p>
@@ -2144,18 +2074,16 @@
       <w:r>
         <w:t xml:space="preserve">Таблица 2.1 – Описание интерфейса </w:t>
       </w:r>
-      <w:proofErr w:type="spellStart"/>
       <w:r>
         <w:rPr>
           <w:lang w:val="en-US"/>
         </w:rPr>
         <w:t>INachslator</w:t>
       </w:r>
-      <w:proofErr w:type="spellEnd"/>
     </w:p>
     <w:tbl>
       <w:tblPr>
-        <w:tblStyle w:val="a4"/>
+        <w:tblStyle w:val="TableGrid"/>
         <w:tblW w:w="0" w:type="auto"/>
         <w:tblInd w:w="0" w:type="dxa"/>
         <w:tblLook w:val="04A0" w:firstRow="1" w:lastRow="0" w:firstColumn="1" w:lastColumn="0" w:noHBand="0" w:noVBand="1"/>
@@ -2284,7 +2212,6 @@
               </w:rPr>
               <w:t xml:space="preserve">Интерфейс </w:t>
             </w:r>
-            <w:proofErr w:type="spellStart"/>
             <w:r>
               <w:rPr>
                 <w:sz w:val="24"/>
@@ -2293,27 +2220,12 @@
               </w:rPr>
               <w:t>INachslator</w:t>
             </w:r>
-            <w:proofErr w:type="spellEnd"/>
-            <w:r>
-              <w:rPr>
-                <w:sz w:val="24"/>
-                <w:szCs w:val="24"/>
-              </w:rPr>
-              <w:t xml:space="preserve"> – интерфейс для</w:t>
-            </w:r>
-            <w:r>
-              <w:rPr>
-                <w:sz w:val="24"/>
-                <w:szCs w:val="24"/>
-              </w:rPr>
-              <w:t xml:space="preserve"> начисления </w:t>
-            </w:r>
-            <w:r>
-              <w:rPr>
-                <w:sz w:val="24"/>
-                <w:szCs w:val="24"/>
-              </w:rPr>
-              <w:t>ЗП</w:t>
+            <w:r>
+              <w:rPr>
+                <w:sz w:val="24"/>
+                <w:szCs w:val="24"/>
+              </w:rPr>
+              <w:t xml:space="preserve"> – интерфейс для начисления ЗП</w:t>
             </w:r>
           </w:p>
         </w:tc>
@@ -2445,18 +2357,16 @@
       <w:r>
         <w:t xml:space="preserve"> </w:t>
       </w:r>
-      <w:proofErr w:type="spellStart"/>
       <w:r>
         <w:rPr>
           <w:lang w:val="en-US"/>
         </w:rPr>
         <w:t>HourlyPayment</w:t>
       </w:r>
-      <w:proofErr w:type="spellEnd"/>
     </w:p>
     <w:tbl>
       <w:tblPr>
-        <w:tblStyle w:val="a4"/>
+        <w:tblStyle w:val="TableGrid"/>
         <w:tblW w:w="0" w:type="auto"/>
         <w:tblInd w:w="0" w:type="dxa"/>
         <w:tblLook w:val="04A0" w:firstRow="1" w:lastRow="0" w:firstColumn="1" w:lastColumn="0" w:noHBand="0" w:noVBand="1"/>
@@ -2578,7 +2488,6 @@
                 <w:szCs w:val="24"/>
               </w:rPr>
             </w:pPr>
-            <w:proofErr w:type="spellStart"/>
             <w:r>
               <w:rPr>
                 <w:sz w:val="24"/>
@@ -2587,7 +2496,6 @@
               </w:rPr>
               <w:t>HourlyPayment</w:t>
             </w:r>
-            <w:proofErr w:type="spellEnd"/>
             <w:r>
               <w:rPr>
                 <w:sz w:val="24"/>
@@ -2666,7 +2574,6 @@
               </w:rPr>
               <w:t xml:space="preserve"> </w:t>
             </w:r>
-            <w:proofErr w:type="spellStart"/>
             <w:r>
               <w:rPr>
                 <w:sz w:val="24"/>
@@ -2675,7 +2582,6 @@
               </w:rPr>
               <w:t>HoursWorked</w:t>
             </w:r>
-            <w:proofErr w:type="spellEnd"/>
           </w:p>
         </w:tc>
         <w:tc>
@@ -2740,17 +2646,8 @@
                 <w:sz w:val="24"/>
                 <w:szCs w:val="24"/>
               </w:rPr>
-              <w:t xml:space="preserve">+ </w:t>
-            </w:r>
-            <w:proofErr w:type="spellStart"/>
-            <w:r>
-              <w:rPr>
-                <w:sz w:val="24"/>
-                <w:szCs w:val="24"/>
-              </w:rPr>
-              <w:t>CostPerHour</w:t>
-            </w:r>
-            <w:proofErr w:type="spellEnd"/>
+              <w:t>+ CostPerHour</w:t>
+            </w:r>
           </w:p>
         </w:tc>
         <w:tc>
@@ -2817,17 +2714,8 @@
                 <w:sz w:val="24"/>
                 <w:szCs w:val="24"/>
               </w:rPr>
-              <w:t>+</w:t>
-            </w:r>
-            <w:proofErr w:type="spellStart"/>
-            <w:r>
-              <w:rPr>
-                <w:sz w:val="24"/>
-                <w:szCs w:val="24"/>
-              </w:rPr>
-              <w:t>Salary</w:t>
-            </w:r>
-            <w:proofErr w:type="spellEnd"/>
+              <w:t>+Salary</w:t>
+            </w:r>
           </w:p>
         </w:tc>
         <w:tc>
@@ -2843,7 +2731,6 @@
                 <w:lang w:val="en-US"/>
               </w:rPr>
             </w:pPr>
-            <w:proofErr w:type="spellStart"/>
             <w:r>
               <w:rPr>
                 <w:sz w:val="24"/>
@@ -2851,7 +2738,6 @@
               </w:rPr>
               <w:t>decimal</w:t>
             </w:r>
-            <w:proofErr w:type="spellEnd"/>
           </w:p>
         </w:tc>
         <w:tc>
@@ -2922,71 +2808,7 @@
                 <w:szCs w:val="24"/>
                 <w:lang w:val="en-US"/>
               </w:rPr>
-              <w:t xml:space="preserve">+ </w:t>
-            </w:r>
-            <w:proofErr w:type="spellStart"/>
-            <w:proofErr w:type="gramStart"/>
-            <w:r>
-              <w:rPr>
-                <w:sz w:val="24"/>
-                <w:szCs w:val="24"/>
-                <w:lang w:val="en-US"/>
-              </w:rPr>
-              <w:t>HourlyPayment</w:t>
-            </w:r>
-            <w:proofErr w:type="spellEnd"/>
-            <w:r>
-              <w:rPr>
-                <w:sz w:val="24"/>
-                <w:szCs w:val="24"/>
-                <w:lang w:val="en-US"/>
-              </w:rPr>
-              <w:t>(</w:t>
-            </w:r>
-            <w:proofErr w:type="gramEnd"/>
-            <w:r>
-              <w:rPr>
-                <w:sz w:val="24"/>
-                <w:szCs w:val="24"/>
-                <w:lang w:val="en-US"/>
-              </w:rPr>
-              <w:t xml:space="preserve">int </w:t>
-            </w:r>
-            <w:proofErr w:type="spellStart"/>
-            <w:r>
-              <w:rPr>
-                <w:sz w:val="24"/>
-                <w:szCs w:val="24"/>
-                <w:lang w:val="en-US"/>
-              </w:rPr>
-              <w:t>hoursWorked</w:t>
-            </w:r>
-            <w:proofErr w:type="spellEnd"/>
-            <w:r>
-              <w:rPr>
-                <w:sz w:val="24"/>
-                <w:szCs w:val="24"/>
-                <w:lang w:val="en-US"/>
-              </w:rPr>
-              <w:t xml:space="preserve">, decimal </w:t>
-            </w:r>
-            <w:proofErr w:type="spellStart"/>
-            <w:r>
-              <w:rPr>
-                <w:sz w:val="24"/>
-                <w:szCs w:val="24"/>
-                <w:lang w:val="en-US"/>
-              </w:rPr>
-              <w:t>costPerHour</w:t>
-            </w:r>
-            <w:proofErr w:type="spellEnd"/>
-            <w:r>
-              <w:rPr>
-                <w:sz w:val="24"/>
-                <w:szCs w:val="24"/>
-                <w:lang w:val="en-US"/>
-              </w:rPr>
-              <w:t>)</w:t>
+              <w:t>+ HourlyPayment(int hoursWorked, decimal costPerHour)</w:t>
             </w:r>
           </w:p>
         </w:tc>
@@ -3043,18 +2865,16 @@
       <w:r>
         <w:t xml:space="preserve"> – Описание класса </w:t>
       </w:r>
-      <w:proofErr w:type="spellStart"/>
       <w:r>
         <w:rPr>
           <w:lang w:val="en-US"/>
         </w:rPr>
         <w:t>RatePayment</w:t>
       </w:r>
-      <w:proofErr w:type="spellEnd"/>
     </w:p>
     <w:tbl>
       <w:tblPr>
-        <w:tblStyle w:val="a4"/>
+        <w:tblStyle w:val="TableGrid"/>
         <w:tblW w:w="0" w:type="auto"/>
         <w:tblInd w:w="0" w:type="dxa"/>
         <w:tblLook w:val="04A0" w:firstRow="1" w:lastRow="0" w:firstColumn="1" w:lastColumn="0" w:noHBand="0" w:noVBand="1"/>
@@ -3176,7 +2996,6 @@
                 <w:szCs w:val="24"/>
               </w:rPr>
             </w:pPr>
-            <w:proofErr w:type="spellStart"/>
             <w:r>
               <w:rPr>
                 <w:sz w:val="24"/>
@@ -3185,7 +3004,6 @@
               </w:rPr>
               <w:t>RatePayment</w:t>
             </w:r>
-            <w:proofErr w:type="spellEnd"/>
             <w:r>
               <w:rPr>
                 <w:sz w:val="24"/>
@@ -3257,7 +3075,6 @@
               </w:rPr>
               <w:t xml:space="preserve">+ </w:t>
             </w:r>
-            <w:proofErr w:type="spellStart"/>
             <w:r>
               <w:rPr>
                 <w:sz w:val="24"/>
@@ -3266,7 +3083,6 @@
               </w:rPr>
               <w:t>DaysWorked</w:t>
             </w:r>
-            <w:proofErr w:type="spellEnd"/>
           </w:p>
         </w:tc>
         <w:tc>
@@ -3338,17 +3154,8 @@
                 <w:sz w:val="24"/>
                 <w:szCs w:val="24"/>
               </w:rPr>
-              <w:t xml:space="preserve">+ </w:t>
-            </w:r>
-            <w:proofErr w:type="spellStart"/>
-            <w:r>
-              <w:rPr>
-                <w:sz w:val="24"/>
-                <w:szCs w:val="24"/>
-              </w:rPr>
-              <w:t>CostPerDay</w:t>
-            </w:r>
-            <w:proofErr w:type="spellEnd"/>
+              <w:t>+ CostPerDay</w:t>
+            </w:r>
           </w:p>
         </w:tc>
         <w:tc>
@@ -3422,17 +3229,8 @@
                 <w:sz w:val="24"/>
                 <w:szCs w:val="24"/>
               </w:rPr>
-              <w:t>+</w:t>
-            </w:r>
-            <w:proofErr w:type="spellStart"/>
-            <w:r>
-              <w:rPr>
-                <w:sz w:val="24"/>
-                <w:szCs w:val="24"/>
-              </w:rPr>
-              <w:t>Salary</w:t>
-            </w:r>
-            <w:proofErr w:type="spellEnd"/>
+              <w:t>+Salary</w:t>
+            </w:r>
           </w:p>
         </w:tc>
         <w:tc>
@@ -3448,7 +3246,6 @@
                 <w:lang w:val="en-US"/>
               </w:rPr>
             </w:pPr>
-            <w:proofErr w:type="spellStart"/>
             <w:r>
               <w:rPr>
                 <w:sz w:val="24"/>
@@ -3456,7 +3253,6 @@
               </w:rPr>
               <w:t>decimal</w:t>
             </w:r>
-            <w:proofErr w:type="spellEnd"/>
           </w:p>
         </w:tc>
         <w:tc>
@@ -3527,71 +3323,7 @@
                 <w:szCs w:val="24"/>
                 <w:lang w:val="en-US"/>
               </w:rPr>
-              <w:t xml:space="preserve">+ </w:t>
-            </w:r>
-            <w:proofErr w:type="spellStart"/>
-            <w:proofErr w:type="gramStart"/>
-            <w:r>
-              <w:rPr>
-                <w:sz w:val="24"/>
-                <w:szCs w:val="24"/>
-                <w:lang w:val="en-US"/>
-              </w:rPr>
-              <w:t>RatePayment</w:t>
-            </w:r>
-            <w:proofErr w:type="spellEnd"/>
-            <w:r>
-              <w:rPr>
-                <w:sz w:val="24"/>
-                <w:szCs w:val="24"/>
-                <w:lang w:val="en-US"/>
-              </w:rPr>
-              <w:t>(</w:t>
-            </w:r>
-            <w:proofErr w:type="gramEnd"/>
-            <w:r>
-              <w:rPr>
-                <w:sz w:val="24"/>
-                <w:szCs w:val="24"/>
-                <w:lang w:val="en-US"/>
-              </w:rPr>
-              <w:t xml:space="preserve">int </w:t>
-            </w:r>
-            <w:proofErr w:type="spellStart"/>
-            <w:r>
-              <w:rPr>
-                <w:sz w:val="24"/>
-                <w:szCs w:val="24"/>
-                <w:lang w:val="en-US"/>
-              </w:rPr>
-              <w:t>daysWorked</w:t>
-            </w:r>
-            <w:proofErr w:type="spellEnd"/>
-            <w:r>
-              <w:rPr>
-                <w:sz w:val="24"/>
-                <w:szCs w:val="24"/>
-                <w:lang w:val="en-US"/>
-              </w:rPr>
-              <w:t xml:space="preserve">, decimal </w:t>
-            </w:r>
-            <w:proofErr w:type="spellStart"/>
-            <w:r>
-              <w:rPr>
-                <w:sz w:val="24"/>
-                <w:szCs w:val="24"/>
-                <w:lang w:val="en-US"/>
-              </w:rPr>
-              <w:t>costPerDay</w:t>
-            </w:r>
-            <w:proofErr w:type="spellEnd"/>
-            <w:r>
-              <w:rPr>
-                <w:sz w:val="24"/>
-                <w:szCs w:val="24"/>
-                <w:lang w:val="en-US"/>
-              </w:rPr>
-              <w:t>)</w:t>
+              <w:t>+ RatePayment(int daysWorked, decimal costPerDay)</w:t>
             </w:r>
           </w:p>
         </w:tc>
@@ -3649,26 +3381,18 @@
       </w:pPr>
       <w:r>
         <w:lastRenderedPageBreak/>
-        <w:t>Таблица 2.</w:t>
-      </w:r>
-      <w:r>
-        <w:t>4</w:t>
-      </w:r>
-      <w:r>
-        <w:t xml:space="preserve"> – Описание класса </w:t>
-      </w:r>
-      <w:proofErr w:type="spellStart"/>
+        <w:t xml:space="preserve">Таблица 2.4 – Описание класса </w:t>
+      </w:r>
       <w:r>
         <w:rPr>
           <w:lang w:val="en-US"/>
         </w:rPr>
         <w:t>TariffPayment</w:t>
       </w:r>
-      <w:proofErr w:type="spellEnd"/>
     </w:p>
     <w:tbl>
       <w:tblPr>
-        <w:tblStyle w:val="a4"/>
+        <w:tblStyle w:val="TableGrid"/>
         <w:tblW w:w="0" w:type="auto"/>
         <w:tblInd w:w="0" w:type="dxa"/>
         <w:tblLook w:val="04A0" w:firstRow="1" w:lastRow="0" w:firstColumn="1" w:lastColumn="0" w:noHBand="0" w:noVBand="1"/>
@@ -3790,7 +3514,6 @@
                 <w:szCs w:val="24"/>
               </w:rPr>
             </w:pPr>
-            <w:proofErr w:type="spellStart"/>
             <w:r>
               <w:rPr>
                 <w:sz w:val="24"/>
@@ -3799,7 +3522,6 @@
               </w:rPr>
               <w:t>TariffPayment</w:t>
             </w:r>
-            <w:proofErr w:type="spellEnd"/>
             <w:r>
               <w:rPr>
                 <w:sz w:val="24"/>
@@ -3819,14 +3541,7 @@
                 <w:sz w:val="24"/>
                 <w:szCs w:val="24"/>
               </w:rPr>
-              <w:t xml:space="preserve">оплаты по </w:t>
-            </w:r>
-            <w:r>
-              <w:rPr>
-                <w:sz w:val="24"/>
-                <w:szCs w:val="24"/>
-              </w:rPr>
-              <w:t>окладу</w:t>
+              <w:t>оплаты по окладу</w:t>
             </w:r>
           </w:p>
         </w:tc>
@@ -3878,7 +3593,6 @@
               </w:rPr>
               <w:t xml:space="preserve">+ </w:t>
             </w:r>
-            <w:proofErr w:type="spellStart"/>
             <w:r>
               <w:rPr>
                 <w:sz w:val="24"/>
@@ -3887,7 +3601,6 @@
               </w:rPr>
               <w:t>DaysWorked</w:t>
             </w:r>
-            <w:proofErr w:type="spellEnd"/>
           </w:p>
         </w:tc>
         <w:tc>
@@ -3961,7 +3674,6 @@
               </w:rPr>
               <w:t xml:space="preserve">+ </w:t>
             </w:r>
-            <w:proofErr w:type="spellStart"/>
             <w:r>
               <w:rPr>
                 <w:sz w:val="24"/>
@@ -3970,7 +3682,6 @@
               </w:rPr>
               <w:t>WorkingDaysInMonth</w:t>
             </w:r>
-            <w:proofErr w:type="spellEnd"/>
           </w:p>
         </w:tc>
         <w:tc>
@@ -4038,7 +3749,6 @@
               </w:rPr>
               <w:t xml:space="preserve">+ </w:t>
             </w:r>
-            <w:proofErr w:type="spellStart"/>
             <w:r>
               <w:rPr>
                 <w:sz w:val="24"/>
@@ -4046,7 +3756,6 @@
               </w:rPr>
               <w:t>Tariff</w:t>
             </w:r>
-            <w:proofErr w:type="spellEnd"/>
           </w:p>
         </w:tc>
         <w:tc>
@@ -4113,17 +3822,8 @@
                 <w:sz w:val="24"/>
                 <w:szCs w:val="24"/>
               </w:rPr>
-              <w:t>+</w:t>
-            </w:r>
-            <w:proofErr w:type="spellStart"/>
-            <w:r>
-              <w:rPr>
-                <w:sz w:val="24"/>
-                <w:szCs w:val="24"/>
-              </w:rPr>
-              <w:t>Salary</w:t>
-            </w:r>
-            <w:proofErr w:type="spellEnd"/>
+              <w:t>+Salary</w:t>
+            </w:r>
           </w:p>
         </w:tc>
         <w:tc>
@@ -4139,7 +3839,6 @@
                 <w:lang w:val="en-US"/>
               </w:rPr>
             </w:pPr>
-            <w:proofErr w:type="spellStart"/>
             <w:r>
               <w:rPr>
                 <w:sz w:val="24"/>
@@ -4147,7 +3846,6 @@
               </w:rPr>
               <w:t>decimal</w:t>
             </w:r>
-            <w:proofErr w:type="spellEnd"/>
           </w:p>
         </w:tc>
         <w:tc>
@@ -4220,69 +3918,13 @@
               </w:rPr>
               <w:t xml:space="preserve">+ </w:t>
             </w:r>
-            <w:proofErr w:type="spellStart"/>
-            <w:proofErr w:type="gramStart"/>
             <w:r>
               <w:rPr>
                 <w:sz w:val="24"/>
                 <w:szCs w:val="24"/>
                 <w:lang w:val="en-US"/>
               </w:rPr>
-              <w:t>TariffPayment</w:t>
-            </w:r>
-            <w:proofErr w:type="spellEnd"/>
-            <w:r>
-              <w:rPr>
-                <w:sz w:val="24"/>
-                <w:szCs w:val="24"/>
-                <w:lang w:val="en-US"/>
-              </w:rPr>
-              <w:t>(</w:t>
-            </w:r>
-            <w:proofErr w:type="gramEnd"/>
-            <w:r>
-              <w:rPr>
-                <w:sz w:val="24"/>
-                <w:szCs w:val="24"/>
-                <w:lang w:val="en-US"/>
-              </w:rPr>
-              <w:t xml:space="preserve">decimal tariff, int </w:t>
-            </w:r>
-            <w:proofErr w:type="spellStart"/>
-            <w:r>
-              <w:rPr>
-                <w:sz w:val="24"/>
-                <w:szCs w:val="24"/>
-                <w:lang w:val="en-US"/>
-              </w:rPr>
-              <w:t>workingDaysInMonth,int</w:t>
-            </w:r>
-            <w:proofErr w:type="spellEnd"/>
-            <w:r>
-              <w:rPr>
-                <w:sz w:val="24"/>
-                <w:szCs w:val="24"/>
-                <w:lang w:val="en-US"/>
-              </w:rPr>
-              <w:t xml:space="preserve"> </w:t>
-            </w:r>
-            <w:proofErr w:type="spellStart"/>
-            <w:r>
-              <w:rPr>
-                <w:sz w:val="24"/>
-                <w:szCs w:val="24"/>
-                <w:lang w:val="en-US"/>
-              </w:rPr>
-              <w:t>daysWorked</w:t>
-            </w:r>
-            <w:proofErr w:type="spellEnd"/>
-            <w:r>
-              <w:rPr>
-                <w:sz w:val="24"/>
-                <w:szCs w:val="24"/>
-                <w:lang w:val="en-US"/>
-              </w:rPr>
-              <w:t>)</w:t>
+              <w:t>TariffPayment(decimal tariff, int workingDaysInMonth,int daysWorked)</w:t>
             </w:r>
           </w:p>
         </w:tc>
@@ -4350,174 +3992,54 @@
                 <w:szCs w:val="24"/>
                 <w:lang w:val="en-US"/>
               </w:rPr>
-              <w:t xml:space="preserve">- </w:t>
-            </w:r>
-            <w:proofErr w:type="spellStart"/>
-            <w:proofErr w:type="gramStart"/>
-            <w:r>
+              <w:t>- ValidateDaysWorked(int daysWorked, int workingDaysInMonth)</w:t>
+            </w:r>
+          </w:p>
+        </w:tc>
+        <w:tc>
+          <w:tcPr>
+            <w:tcW w:w="1701" w:type="dxa"/>
+          </w:tcPr>
+          <w:p>
+            <w:pPr>
+              <w:ind w:firstLine="0"/>
               <w:rPr>
                 <w:sz w:val="24"/>
                 <w:szCs w:val="24"/>
                 <w:lang w:val="en-US"/>
               </w:rPr>
-              <w:t>ValidateDaysWorked</w:t>
-            </w:r>
-            <w:proofErr w:type="spellEnd"/>
+            </w:pPr>
             <w:r>
               <w:rPr>
                 <w:sz w:val="24"/>
                 <w:szCs w:val="24"/>
                 <w:lang w:val="en-US"/>
               </w:rPr>
-              <w:t>(</w:t>
-            </w:r>
-            <w:proofErr w:type="gramEnd"/>
-            <w:r>
+              <w:t>void</w:t>
+            </w:r>
+          </w:p>
+        </w:tc>
+        <w:tc>
+          <w:tcPr>
+            <w:tcW w:w="4672" w:type="dxa"/>
+          </w:tcPr>
+          <w:p>
+            <w:pPr>
+              <w:ind w:firstLine="0"/>
               <w:rPr>
                 <w:sz w:val="24"/>
                 <w:szCs w:val="24"/>
                 <w:lang w:val="en-US"/>
               </w:rPr>
-              <w:t xml:space="preserve">int </w:t>
-            </w:r>
-            <w:proofErr w:type="spellStart"/>
+            </w:pPr>
             <w:r>
               <w:rPr>
                 <w:sz w:val="24"/>
                 <w:szCs w:val="24"/>
                 <w:lang w:val="en-US"/>
               </w:rPr>
-              <w:t>daysWorked</w:t>
-            </w:r>
-            <w:proofErr w:type="spellEnd"/>
-            <w:r>
-              <w:rPr>
-                <w:sz w:val="24"/>
-                <w:szCs w:val="24"/>
-                <w:lang w:val="en-US"/>
-              </w:rPr>
-              <w:t xml:space="preserve">, int </w:t>
-            </w:r>
-            <w:proofErr w:type="spellStart"/>
-            <w:r>
-              <w:rPr>
-                <w:sz w:val="24"/>
-                <w:szCs w:val="24"/>
-                <w:lang w:val="en-US"/>
-              </w:rPr>
-              <w:t>workingDaysInMonth</w:t>
-            </w:r>
-            <w:proofErr w:type="spellEnd"/>
-            <w:r>
-              <w:rPr>
-                <w:sz w:val="24"/>
-                <w:szCs w:val="24"/>
-                <w:lang w:val="en-US"/>
-              </w:rPr>
-              <w:t>)</w:t>
-            </w:r>
-          </w:p>
-        </w:tc>
-        <w:tc>
-          <w:tcPr>
-            <w:tcW w:w="1701" w:type="dxa"/>
-          </w:tcPr>
-          <w:p>
-            <w:pPr>
-              <w:ind w:firstLine="0"/>
-              <w:rPr>
-                <w:sz w:val="24"/>
-                <w:szCs w:val="24"/>
-                <w:lang w:val="en-US"/>
-              </w:rPr>
-            </w:pPr>
-            <w:r>
-              <w:rPr>
-                <w:sz w:val="24"/>
-                <w:szCs w:val="24"/>
-                <w:lang w:val="en-US"/>
-              </w:rPr>
-              <w:t>void</w:t>
-            </w:r>
-          </w:p>
-        </w:tc>
-        <w:tc>
-          <w:tcPr>
-            <w:tcW w:w="4672" w:type="dxa"/>
-          </w:tcPr>
-          <w:p>
-            <w:pPr>
-              <w:ind w:firstLine="0"/>
-              <w:rPr>
-                <w:sz w:val="24"/>
-                <w:szCs w:val="24"/>
-                <w:lang w:val="en-US"/>
-              </w:rPr>
-            </w:pPr>
-            <w:proofErr w:type="spellStart"/>
-            <w:r>
-              <w:rPr>
-                <w:sz w:val="24"/>
-                <w:szCs w:val="24"/>
-                <w:lang w:val="en-US"/>
-              </w:rPr>
-              <w:t>Проверка</w:t>
-            </w:r>
-            <w:proofErr w:type="spellEnd"/>
-            <w:r>
-              <w:rPr>
-                <w:sz w:val="24"/>
-                <w:szCs w:val="24"/>
-                <w:lang w:val="en-US"/>
-              </w:rPr>
-              <w:t xml:space="preserve"> </w:t>
-            </w:r>
-            <w:proofErr w:type="spellStart"/>
-            <w:r>
-              <w:rPr>
-                <w:sz w:val="24"/>
-                <w:szCs w:val="24"/>
-                <w:lang w:val="en-US"/>
-              </w:rPr>
-              <w:t>ввода</w:t>
-            </w:r>
-            <w:proofErr w:type="spellEnd"/>
-            <w:r>
-              <w:rPr>
-                <w:sz w:val="24"/>
-                <w:szCs w:val="24"/>
-                <w:lang w:val="en-US"/>
-              </w:rPr>
-              <w:t xml:space="preserve"> </w:t>
-            </w:r>
-            <w:proofErr w:type="spellStart"/>
-            <w:r>
-              <w:rPr>
-                <w:sz w:val="24"/>
-                <w:szCs w:val="24"/>
-                <w:lang w:val="en-US"/>
-              </w:rPr>
-              <w:t>количества</w:t>
-            </w:r>
-            <w:proofErr w:type="spellEnd"/>
-            <w:r>
-              <w:rPr>
-                <w:sz w:val="24"/>
-                <w:szCs w:val="24"/>
-                <w:lang w:val="en-US"/>
-              </w:rPr>
-              <w:t xml:space="preserve"> </w:t>
-            </w:r>
-            <w:proofErr w:type="spellStart"/>
-            <w:r>
-              <w:rPr>
-                <w:sz w:val="24"/>
-                <w:szCs w:val="24"/>
-                <w:lang w:val="en-US"/>
-              </w:rPr>
-              <w:t>дней</w:t>
-            </w:r>
-            <w:proofErr w:type="spellEnd"/>
+              <w:t>Проверка ввода количества дней</w:t>
+            </w:r>
           </w:p>
         </w:tc>
       </w:tr>
@@ -4530,18 +4052,13 @@
       </w:pPr>
     </w:p>
     <w:p>
-      <w:pPr>
+      <w:r>
+        <w:t xml:space="preserve">На рисунке 2.3 приведено дерево ветвления </w:t>
+      </w:r>
+      <w:r>
         <w:rPr>
           <w:lang w:val="en-US"/>
         </w:rPr>
-      </w:pPr>
-      <w:r>
-        <w:t xml:space="preserve">На рисунке 2.3 приведено дерево ветвления </w:t>
-      </w:r>
-      <w:r>
-        <w:rPr>
-          <w:lang w:val="en-US"/>
-        </w:rPr>
         <w:t>Git</w:t>
       </w:r>
       <w:r>
@@ -4550,9 +4067,12 @@
     </w:p>
     <w:p>
       <w:pPr>
-        <w:pStyle w:val="a3"/>
-      </w:pPr>
-      <w:r>
+        <w:pStyle w:val="NoSpacing"/>
+      </w:pPr>
+      <w:r>
+        <w:rPr>
+          <w:noProof/>
+        </w:rPr>
         <w:drawing>
           <wp:inline distT="0" distB="0" distL="0" distR="0" wp14:anchorId="0CE754BE" wp14:editId="5D810DC4">
             <wp:extent cx="5940425" cy="2218055"/>
@@ -4569,7 +4089,7 @@
                     <pic:cNvPicPr/>
                   </pic:nvPicPr>
                   <pic:blipFill>
-                    <a:blip r:embed="rId8"/>
+                    <a:blip r:embed="rId12"/>
                     <a:stretch>
                       <a:fillRect/>
                     </a:stretch>
@@ -4592,7 +4112,7 @@
     </w:p>
     <w:p>
       <w:pPr>
-        <w:pStyle w:val="a3"/>
+        <w:pStyle w:val="NoSpacing"/>
       </w:pPr>
       <w:r>
         <w:t xml:space="preserve">Рисунок 2.3 – Дерево ветвления </w:t>
@@ -4619,25 +4139,23 @@
     </w:p>
     <w:p>
       <w:pPr>
-        <w:pStyle w:val="1"/>
-      </w:pPr>
-      <w:bookmarkStart w:id="4" w:name="_Toc74224280"/>
+        <w:pStyle w:val="Heading1"/>
+      </w:pPr>
+      <w:bookmarkStart w:id="5" w:name="_Toc74224280"/>
       <w:r>
         <w:lastRenderedPageBreak/>
         <w:t>Тестирование</w:t>
       </w:r>
-      <w:bookmarkEnd w:id="4"/>
+      <w:bookmarkEnd w:id="5"/>
     </w:p>
     <w:p/>
     <w:p>
       <w:r>
         <w:t xml:space="preserve">В рамках функционального тестирования была вывалена </w:t>
       </w:r>
-      <w:proofErr w:type="gramStart"/>
-      <w:r>
-        <w:t>ошибка</w:t>
-      </w:r>
-      <w:proofErr w:type="gramEnd"/>
+      <w:r>
+        <w:t>ошибка,</w:t>
+      </w:r>
       <w:r>
         <w:t xml:space="preserve"> в результате которой при поп</w:t>
       </w:r>
@@ -4650,29 +4168,22 @@
       <w:r>
         <w:t xml:space="preserve">случайную величину на форме </w:t>
       </w:r>
-      <w:proofErr w:type="spellStart"/>
-      <w:r>
-        <w:t>TariffPaymentForm</w:t>
-      </w:r>
-      <w:proofErr w:type="spellEnd"/>
+      <w:r>
+        <w:t xml:space="preserve">TariffPaymentForm </w:t>
+      </w:r>
+      <w:r>
+        <w:t>программа прекращала свою работу. Для решения данной ошибки было решено сделать кнопку генерации случайной величины не</w:t>
+      </w:r>
       <w:r>
         <w:t xml:space="preserve"> </w:t>
       </w:r>
       <w:r>
-        <w:t xml:space="preserve">программа прекращала свою работу. Для решения данной ошибки было решено сделать кнопку генерации случайной величины неактивной до тех пор, пока не </w:t>
+        <w:t xml:space="preserve">активной до тех пор, пока не </w:t>
       </w:r>
       <w:r>
         <w:t>будет заполнено соответствующее поле.</w:t>
       </w:r>
     </w:p>
-    <w:p>
-      <w:r>
-        <w:t>Результаты модульного тестирования приведены на рисунке 3.1</w:t>
-      </w:r>
-    </w:p>
-    <w:p/>
-    <w:p/>
-    <w:p/>
     <w:p>
       <w:pPr>
         <w:spacing w:after="160" w:line="259" w:lineRule="auto"/>
@@ -4685,19 +4196,19 @@
     </w:p>
     <w:p>
       <w:pPr>
-        <w:pStyle w:val="1"/>
+        <w:pStyle w:val="Heading1"/>
         <w:numPr>
           <w:ilvl w:val="0"/>
           <w:numId w:val="0"/>
         </w:numPr>
         <w:ind w:left="851"/>
       </w:pPr>
-      <w:bookmarkStart w:id="5" w:name="_Toc74224281"/>
+      <w:bookmarkStart w:id="6" w:name="_Toc74224281"/>
       <w:r>
         <w:lastRenderedPageBreak/>
         <w:t>ЗАКЛЮЧЕНИЕ</w:t>
       </w:r>
-      <w:bookmarkEnd w:id="5"/>
+      <w:bookmarkEnd w:id="6"/>
     </w:p>
     <w:p/>
     <w:p>
@@ -4707,7 +4218,7 @@
     </w:p>
     <w:p>
       <w:pPr>
-        <w:pStyle w:val="a5"/>
+        <w:pStyle w:val="ListParagraph"/>
         <w:numPr>
           <w:ilvl w:val="0"/>
           <w:numId w:val="15"/>
@@ -4720,7 +4231,7 @@
     </w:p>
     <w:p>
       <w:pPr>
-        <w:pStyle w:val="a5"/>
+        <w:pStyle w:val="ListParagraph"/>
         <w:numPr>
           <w:ilvl w:val="0"/>
           <w:numId w:val="15"/>
@@ -4745,7 +4256,7 @@
     </w:p>
     <w:p>
       <w:pPr>
-        <w:pStyle w:val="a5"/>
+        <w:pStyle w:val="ListParagraph"/>
         <w:numPr>
           <w:ilvl w:val="0"/>
           <w:numId w:val="15"/>
@@ -4770,7 +4281,7 @@
     </w:p>
     <w:p>
       <w:pPr>
-        <w:pStyle w:val="a5"/>
+        <w:pStyle w:val="ListParagraph"/>
         <w:numPr>
           <w:ilvl w:val="0"/>
           <w:numId w:val="15"/>
@@ -4778,24 +4289,12 @@
         <w:ind w:left="0" w:firstLine="851"/>
       </w:pPr>
       <w:r>
-        <w:t>д</w:t>
-      </w:r>
-      <w:r>
-        <w:t>ля классов, образующих связь типа «общее-частное» (наследование, реализация), привед</w:t>
-      </w:r>
-      <w:r>
-        <w:t>ено</w:t>
-      </w:r>
-      <w:r>
-        <w:t xml:space="preserve"> описание</w:t>
-      </w:r>
-      <w:r>
-        <w:t xml:space="preserve"> в виде таблиц;</w:t>
-      </w:r>
-    </w:p>
-    <w:p>
-      <w:pPr>
-        <w:pStyle w:val="a5"/>
+        <w:t>для классов, образующих связь типа «общее-частное» (наследование, реализация), приведено описание в виде таблиц;</w:t>
+      </w:r>
+    </w:p>
+    <w:p>
+      <w:pPr>
+        <w:pStyle w:val="ListParagraph"/>
         <w:numPr>
           <w:ilvl w:val="0"/>
           <w:numId w:val="15"/>
@@ -4817,7 +4316,7 @@
     </w:p>
     <w:p>
       <w:pPr>
-        <w:pStyle w:val="a5"/>
+        <w:pStyle w:val="ListParagraph"/>
         <w:numPr>
           <w:ilvl w:val="0"/>
           <w:numId w:val="15"/>
@@ -4839,76 +4338,24 @@
     </w:p>
     <w:p>
       <w:pPr>
-        <w:pStyle w:val="1"/>
+        <w:pStyle w:val="Heading1"/>
         <w:numPr>
           <w:ilvl w:val="0"/>
           <w:numId w:val="0"/>
         </w:numPr>
         <w:ind w:left="851"/>
       </w:pPr>
-      <w:bookmarkStart w:id="6" w:name="_Toc74224282"/>
+      <w:bookmarkStart w:id="7" w:name="_Toc74224282"/>
       <w:r>
         <w:lastRenderedPageBreak/>
         <w:t>СПИСОК ИСПОЛЬЗОВАННЫХ СИТОЧНИКОВ</w:t>
       </w:r>
-      <w:bookmarkEnd w:id="6"/>
+      <w:bookmarkEnd w:id="7"/>
     </w:p>
     <w:p/>
     <w:p>
       <w:r>
-        <w:t xml:space="preserve">1. </w:t>
-      </w:r>
-      <w:proofErr w:type="spellStart"/>
-      <w:r>
-        <w:t>Калентьев</w:t>
-      </w:r>
-      <w:proofErr w:type="spellEnd"/>
-      <w:r>
-        <w:t xml:space="preserve"> А. А. Новые технологии в </w:t>
-      </w:r>
-      <w:proofErr w:type="gramStart"/>
-      <w:r>
-        <w:t>программировании :</w:t>
-      </w:r>
-      <w:proofErr w:type="gramEnd"/>
-      <w:r>
-        <w:t xml:space="preserve"> учеб.</w:t>
-      </w:r>
-      <w:r>
-        <w:t xml:space="preserve"> </w:t>
-      </w:r>
-      <w:r>
-        <w:t xml:space="preserve">пособие / А. А. </w:t>
-      </w:r>
-      <w:proofErr w:type="spellStart"/>
-      <w:r>
-        <w:t>Калентьев</w:t>
-      </w:r>
-      <w:proofErr w:type="spellEnd"/>
-      <w:r>
-        <w:t xml:space="preserve">, Д. В. </w:t>
-      </w:r>
-      <w:proofErr w:type="spellStart"/>
-      <w:r>
-        <w:t>Гарайс</w:t>
-      </w:r>
-      <w:proofErr w:type="spellEnd"/>
-      <w:r>
-        <w:t xml:space="preserve">, А. Е. Горяинов. — </w:t>
-      </w:r>
-      <w:proofErr w:type="gramStart"/>
-      <w:r>
-        <w:t>Томск :</w:t>
-      </w:r>
-      <w:proofErr w:type="gramEnd"/>
-      <w:r>
-        <w:t xml:space="preserve"> Эль</w:t>
-      </w:r>
-      <w:r>
-        <w:t xml:space="preserve"> </w:t>
-      </w:r>
-      <w:r>
-        <w:t>Контент, 2014. — 176 с.</w:t>
+        <w:t>1. Калентьев А. А. Новые технологии в программировании : учеб. пособие / А. А. Калентьев, Д. В. Гарайс, А. Е. Горяинов. — Томск : Эль Контент, 2014. — 176 с.</w:t>
       </w:r>
     </w:p>
     <w:p/>
@@ -4925,14 +4372,14 @@
     </w:p>
     <w:p>
       <w:pPr>
-        <w:pStyle w:val="1"/>
+        <w:pStyle w:val="Heading1"/>
         <w:numPr>
           <w:ilvl w:val="0"/>
           <w:numId w:val="0"/>
         </w:numPr>
         <w:jc w:val="center"/>
       </w:pPr>
-      <w:bookmarkStart w:id="7" w:name="_Toc74224283"/>
+      <w:bookmarkStart w:id="8" w:name="_Toc74224283"/>
       <w:r>
         <w:lastRenderedPageBreak/>
         <w:t>Приложение А</w:t>
@@ -4941,7 +4388,7 @@
         <w:br/>
         <w:t>Техническое задание</w:t>
       </w:r>
-      <w:bookmarkEnd w:id="7"/>
+      <w:bookmarkEnd w:id="8"/>
     </w:p>
     <w:p/>
     <w:p/>
@@ -4954,7 +4401,7 @@
     <w:p/>
     <w:p>
       <w:pPr>
-        <w:pStyle w:val="a3"/>
+        <w:pStyle w:val="NoSpacing"/>
       </w:pPr>
       <w:r>
         <w:t>ТЕХНИЧЕСКОЕ ЗАДАНИЕ</w:t>
@@ -4965,7 +4412,7 @@
     </w:p>
     <w:p>
       <w:pPr>
-        <w:pStyle w:val="a3"/>
+        <w:pStyle w:val="NoSpacing"/>
       </w:pPr>
       <w:r>
         <w:t>на разработку программн</w:t>
@@ -5018,33 +4465,33 @@
     </w:p>
     <w:p>
       <w:pPr>
-        <w:pStyle w:val="1"/>
+        <w:pStyle w:val="Heading1"/>
         <w:numPr>
           <w:ilvl w:val="0"/>
           <w:numId w:val="12"/>
         </w:numPr>
         <w:ind w:left="0" w:firstLine="851"/>
       </w:pPr>
-      <w:bookmarkStart w:id="8" w:name="_Toc73973240"/>
-      <w:bookmarkStart w:id="9" w:name="_Toc74224284"/>
+      <w:bookmarkStart w:id="9" w:name="_Toc73973240"/>
+      <w:bookmarkStart w:id="10" w:name="_Toc74224284"/>
       <w:r>
         <w:lastRenderedPageBreak/>
         <w:t>ОБЩИЕ ПОЛОЖЕНИЯ</w:t>
       </w:r>
-      <w:bookmarkEnd w:id="8"/>
       <w:bookmarkEnd w:id="9"/>
-    </w:p>
-    <w:p>
-      <w:pPr>
-        <w:pStyle w:val="2"/>
-      </w:pPr>
-      <w:bookmarkStart w:id="10" w:name="_Toc73973241"/>
-      <w:bookmarkStart w:id="11" w:name="_Toc74224285"/>
+      <w:bookmarkEnd w:id="10"/>
+    </w:p>
+    <w:p>
+      <w:pPr>
+        <w:pStyle w:val="Heading2"/>
+      </w:pPr>
+      <w:bookmarkStart w:id="11" w:name="_Toc73973241"/>
+      <w:bookmarkStart w:id="12" w:name="_Toc74224285"/>
       <w:r>
         <w:t>Полное наименование системы и ее условное обозначение</w:t>
       </w:r>
-      <w:bookmarkEnd w:id="10"/>
       <w:bookmarkEnd w:id="11"/>
+      <w:bookmarkEnd w:id="12"/>
     </w:p>
     <w:p>
       <w:r>
@@ -5053,14 +4500,14 @@
       <w:r>
         <w:t>«</w:t>
       </w:r>
-      <w:bookmarkStart w:id="12" w:name="OLE_LINK1"/>
+      <w:bookmarkStart w:id="13" w:name="OLE_LINK1"/>
       <w:r>
         <w:t>Программное обеспечение для начисления</w:t>
       </w:r>
       <w:r>
         <w:t xml:space="preserve"> </w:t>
       </w:r>
-      <w:bookmarkEnd w:id="12"/>
+      <w:bookmarkEnd w:id="13"/>
       <w:r>
         <w:t xml:space="preserve">заработной платы сотрудникам различными способами: </w:t>
       </w:r>
@@ -5092,10 +4539,10 @@
     </w:p>
     <w:p>
       <w:pPr>
-        <w:pStyle w:val="2"/>
-      </w:pPr>
-      <w:bookmarkStart w:id="13" w:name="_Toc73973242"/>
-      <w:bookmarkStart w:id="14" w:name="_Toc74224286"/>
+        <w:pStyle w:val="Heading2"/>
+      </w:pPr>
+      <w:bookmarkStart w:id="14" w:name="_Toc73973242"/>
+      <w:bookmarkStart w:id="15" w:name="_Toc74224286"/>
       <w:r>
         <w:t>С</w:t>
       </w:r>
@@ -5123,8 +4570,8 @@
       <w:r>
         <w:t>е</w:t>
       </w:r>
-      <w:bookmarkEnd w:id="13"/>
       <w:bookmarkEnd w:id="14"/>
+      <w:bookmarkEnd w:id="15"/>
     </w:p>
     <w:p>
       <w:pPr>
@@ -5145,29 +4592,13 @@
           <w:rFonts w:cs="Times New Roman"/>
           <w:szCs w:val="28"/>
         </w:rPr>
-        <w:t xml:space="preserve">Индивидуальный предприниматель </w:t>
-      </w:r>
-      <w:proofErr w:type="spellStart"/>
+        <w:t>Индивидуальный предприниматель Калентьев Алексей Анатольевич</w:t>
+      </w:r>
       <w:r>
         <w:rPr>
           <w:rFonts w:cs="Times New Roman"/>
           <w:szCs w:val="28"/>
         </w:rPr>
-        <w:t>Калентьев</w:t>
-      </w:r>
-      <w:proofErr w:type="spellEnd"/>
-      <w:r>
-        <w:rPr>
-          <w:rFonts w:cs="Times New Roman"/>
-          <w:szCs w:val="28"/>
-        </w:rPr>
-        <w:t xml:space="preserve"> Алексей Анатольевич</w:t>
-      </w:r>
-      <w:r>
-        <w:rPr>
-          <w:rFonts w:cs="Times New Roman"/>
-          <w:szCs w:val="28"/>
-        </w:rPr>
         <w:t>.</w:t>
       </w:r>
     </w:p>
@@ -5178,16 +4609,16 @@
     </w:p>
     <w:p>
       <w:pPr>
-        <w:pStyle w:val="2"/>
+        <w:pStyle w:val="Heading2"/>
         <w:ind w:firstLine="709"/>
       </w:pPr>
-      <w:bookmarkStart w:id="15" w:name="_Toc73973243"/>
-      <w:bookmarkStart w:id="16" w:name="_Toc74224287"/>
+      <w:bookmarkStart w:id="16" w:name="_Toc73973243"/>
+      <w:bookmarkStart w:id="17" w:name="_Toc74224287"/>
       <w:r>
         <w:t>Перечень сокращений</w:t>
       </w:r>
-      <w:bookmarkEnd w:id="15"/>
       <w:bookmarkEnd w:id="16"/>
+      <w:bookmarkEnd w:id="17"/>
     </w:p>
     <w:tbl>
       <w:tblPr>
@@ -5271,40 +4702,39 @@
     </w:p>
     <w:p>
       <w:pPr>
-        <w:pStyle w:val="1"/>
-      </w:pPr>
-      <w:bookmarkStart w:id="17" w:name="_Toc73973244"/>
-      <w:bookmarkStart w:id="18" w:name="_Toc74224288"/>
+        <w:pStyle w:val="Heading1"/>
+      </w:pPr>
+      <w:bookmarkStart w:id="18" w:name="_Toc73973244"/>
+      <w:bookmarkStart w:id="19" w:name="_Toc74224288"/>
       <w:r>
         <w:lastRenderedPageBreak/>
         <w:t>Назначение и цели создания системы</w:t>
       </w:r>
-      <w:bookmarkEnd w:id="17"/>
       <w:bookmarkEnd w:id="18"/>
+      <w:bookmarkEnd w:id="19"/>
       <w:r>
         <w:t xml:space="preserve"> </w:t>
       </w:r>
     </w:p>
     <w:p>
       <w:pPr>
-        <w:pStyle w:val="2"/>
-      </w:pPr>
-      <w:bookmarkStart w:id="19" w:name="_Toc177034198"/>
-      <w:bookmarkStart w:id="20" w:name="_Toc298770060"/>
-      <w:bookmarkStart w:id="21" w:name="_Toc300215841"/>
-      <w:bookmarkStart w:id="22" w:name="_Toc321064099"/>
-      <w:bookmarkStart w:id="23" w:name="_Toc222076447"/>
-      <w:bookmarkStart w:id="24" w:name="_Toc486239125"/>
-      <w:bookmarkStart w:id="25" w:name="_Ref489527738"/>
-      <w:bookmarkStart w:id="26" w:name="_Toc503894586"/>
-      <w:bookmarkStart w:id="27" w:name="_Toc504042871"/>
-      <w:bookmarkStart w:id="28" w:name="_Toc4054736"/>
-      <w:bookmarkStart w:id="29" w:name="_Toc73973245"/>
-      <w:bookmarkStart w:id="30" w:name="_Toc74224289"/>
+        <w:pStyle w:val="Heading2"/>
+      </w:pPr>
+      <w:bookmarkStart w:id="20" w:name="_Toc177034198"/>
+      <w:bookmarkStart w:id="21" w:name="_Toc298770060"/>
+      <w:bookmarkStart w:id="22" w:name="_Toc300215841"/>
+      <w:bookmarkStart w:id="23" w:name="_Toc321064099"/>
+      <w:bookmarkStart w:id="24" w:name="_Toc222076447"/>
+      <w:bookmarkStart w:id="25" w:name="_Toc486239125"/>
+      <w:bookmarkStart w:id="26" w:name="_Ref489527738"/>
+      <w:bookmarkStart w:id="27" w:name="_Toc503894586"/>
+      <w:bookmarkStart w:id="28" w:name="_Toc504042871"/>
+      <w:bookmarkStart w:id="29" w:name="_Toc4054736"/>
+      <w:bookmarkStart w:id="30" w:name="_Toc73973245"/>
+      <w:bookmarkStart w:id="31" w:name="_Toc74224289"/>
       <w:r>
         <w:t>Назначение Системы</w:t>
       </w:r>
-      <w:bookmarkEnd w:id="19"/>
       <w:bookmarkEnd w:id="20"/>
       <w:bookmarkEnd w:id="21"/>
       <w:bookmarkEnd w:id="22"/>
@@ -5316,6 +4746,7 @@
       <w:bookmarkEnd w:id="28"/>
       <w:bookmarkEnd w:id="29"/>
       <w:bookmarkEnd w:id="30"/>
+      <w:bookmarkEnd w:id="31"/>
     </w:p>
     <w:p>
       <w:r>
@@ -5351,24 +4782,23 @@
     </w:p>
     <w:p>
       <w:pPr>
-        <w:pStyle w:val="2"/>
-      </w:pPr>
-      <w:bookmarkStart w:id="31" w:name="_Toc177034199"/>
-      <w:bookmarkStart w:id="32" w:name="_Toc298770061"/>
-      <w:bookmarkStart w:id="33" w:name="_Toc300215842"/>
-      <w:bookmarkStart w:id="34" w:name="_Toc321064100"/>
-      <w:bookmarkStart w:id="35" w:name="_Toc222076448"/>
-      <w:bookmarkStart w:id="36" w:name="_Toc486239126"/>
-      <w:bookmarkStart w:id="37" w:name="_Ref489527753"/>
-      <w:bookmarkStart w:id="38" w:name="_Toc503894587"/>
-      <w:bookmarkStart w:id="39" w:name="_Toc504042872"/>
-      <w:bookmarkStart w:id="40" w:name="_Toc4054737"/>
-      <w:bookmarkStart w:id="41" w:name="_Toc73973246"/>
-      <w:bookmarkStart w:id="42" w:name="_Toc74224290"/>
+        <w:pStyle w:val="Heading2"/>
+      </w:pPr>
+      <w:bookmarkStart w:id="32" w:name="_Toc177034199"/>
+      <w:bookmarkStart w:id="33" w:name="_Toc298770061"/>
+      <w:bookmarkStart w:id="34" w:name="_Toc300215842"/>
+      <w:bookmarkStart w:id="35" w:name="_Toc321064100"/>
+      <w:bookmarkStart w:id="36" w:name="_Toc222076448"/>
+      <w:bookmarkStart w:id="37" w:name="_Toc486239126"/>
+      <w:bookmarkStart w:id="38" w:name="_Ref489527753"/>
+      <w:bookmarkStart w:id="39" w:name="_Toc503894587"/>
+      <w:bookmarkStart w:id="40" w:name="_Toc504042872"/>
+      <w:bookmarkStart w:id="41" w:name="_Toc4054737"/>
+      <w:bookmarkStart w:id="42" w:name="_Toc73973246"/>
+      <w:bookmarkStart w:id="43" w:name="_Toc74224290"/>
       <w:r>
         <w:t>Цели создания Системы</w:t>
       </w:r>
-      <w:bookmarkEnd w:id="31"/>
       <w:bookmarkEnd w:id="32"/>
       <w:bookmarkEnd w:id="33"/>
       <w:bookmarkEnd w:id="34"/>
@@ -5380,6 +4810,7 @@
       <w:bookmarkEnd w:id="40"/>
       <w:bookmarkEnd w:id="41"/>
       <w:bookmarkEnd w:id="42"/>
+      <w:bookmarkEnd w:id="43"/>
     </w:p>
     <w:p>
       <w:r>
@@ -5405,10 +4836,10 @@
     </w:p>
     <w:p>
       <w:pPr>
-        <w:pStyle w:val="1"/>
-      </w:pPr>
-      <w:bookmarkStart w:id="43" w:name="_Toc73973247"/>
-      <w:bookmarkStart w:id="44" w:name="_Toc74224291"/>
+        <w:pStyle w:val="Heading1"/>
+      </w:pPr>
+      <w:bookmarkStart w:id="44" w:name="_Toc73973247"/>
+      <w:bookmarkStart w:id="45" w:name="_Toc74224291"/>
       <w:r>
         <w:lastRenderedPageBreak/>
         <w:t xml:space="preserve">Характеристика объектов </w:t>
@@ -5416,8 +4847,8 @@
       <w:r>
         <w:t>автоматизации</w:t>
       </w:r>
-      <w:bookmarkEnd w:id="43"/>
       <w:bookmarkEnd w:id="44"/>
+      <w:bookmarkEnd w:id="45"/>
       <w:r>
         <w:t xml:space="preserve"> </w:t>
       </w:r>
@@ -5450,10 +4881,10 @@
     </w:p>
     <w:p>
       <w:pPr>
-        <w:pStyle w:val="1"/>
-      </w:pPr>
-      <w:bookmarkStart w:id="45" w:name="_Toc73973248"/>
-      <w:bookmarkStart w:id="46" w:name="_Toc74224292"/>
+        <w:pStyle w:val="Heading1"/>
+      </w:pPr>
+      <w:bookmarkStart w:id="46" w:name="_Toc73973248"/>
+      <w:bookmarkStart w:id="47" w:name="_Toc74224292"/>
       <w:r>
         <w:lastRenderedPageBreak/>
         <w:t xml:space="preserve">Требования к </w:t>
@@ -5464,30 +4895,30 @@
       <w:r>
         <w:t>истеме</w:t>
       </w:r>
-      <w:bookmarkEnd w:id="45"/>
       <w:bookmarkEnd w:id="46"/>
+      <w:bookmarkEnd w:id="47"/>
       <w:r>
         <w:t xml:space="preserve"> </w:t>
       </w:r>
     </w:p>
     <w:p>
       <w:pPr>
-        <w:pStyle w:val="2"/>
+        <w:pStyle w:val="Heading2"/>
         <w:numPr>
           <w:ilvl w:val="1"/>
           <w:numId w:val="1"/>
         </w:numPr>
         <w:ind w:left="0" w:firstLine="851"/>
       </w:pPr>
-      <w:bookmarkStart w:id="47" w:name="_Toc53698419"/>
-      <w:bookmarkStart w:id="48" w:name="_Toc73973249"/>
-      <w:bookmarkStart w:id="49" w:name="_Toc74224293"/>
+      <w:bookmarkStart w:id="48" w:name="_Toc53698419"/>
+      <w:bookmarkStart w:id="49" w:name="_Toc73973249"/>
+      <w:bookmarkStart w:id="50" w:name="_Toc74224293"/>
       <w:r>
         <w:t>Требования к структуре Системы</w:t>
       </w:r>
-      <w:bookmarkEnd w:id="47"/>
       <w:bookmarkEnd w:id="48"/>
       <w:bookmarkEnd w:id="49"/>
+      <w:bookmarkEnd w:id="50"/>
     </w:p>
     <w:p/>
     <w:p>
@@ -5513,24 +4944,24 @@
     <w:p/>
     <w:p>
       <w:pPr>
-        <w:pStyle w:val="2"/>
+        <w:pStyle w:val="Heading2"/>
         <w:numPr>
           <w:ilvl w:val="1"/>
           <w:numId w:val="1"/>
         </w:numPr>
         <w:ind w:left="0" w:firstLine="851"/>
       </w:pPr>
-      <w:bookmarkStart w:id="50" w:name="_Ref52800168"/>
-      <w:bookmarkStart w:id="51" w:name="_Toc53698420"/>
-      <w:bookmarkStart w:id="52" w:name="_Toc73973250"/>
-      <w:bookmarkStart w:id="53" w:name="_Toc74224294"/>
+      <w:bookmarkStart w:id="51" w:name="_Ref52800168"/>
+      <w:bookmarkStart w:id="52" w:name="_Toc53698420"/>
+      <w:bookmarkStart w:id="53" w:name="_Toc73973250"/>
+      <w:bookmarkStart w:id="54" w:name="_Toc74224294"/>
       <w:r>
         <w:t>Требования к функциям Системы</w:t>
       </w:r>
-      <w:bookmarkEnd w:id="50"/>
       <w:bookmarkEnd w:id="51"/>
       <w:bookmarkEnd w:id="52"/>
       <w:bookmarkEnd w:id="53"/>
+      <w:bookmarkEnd w:id="54"/>
     </w:p>
     <w:p/>
     <w:p>
@@ -5665,8 +5096,16 @@
       <w:r>
         <w:t>[</w:t>
       </w:r>
+      <w:commentRangeStart w:id="55"/>
       <w:r>
         <w:t>тут должна быть ссылка</w:t>
+      </w:r>
+      <w:commentRangeEnd w:id="55"/>
+      <w:r>
+        <w:rPr>
+          <w:rStyle w:val="CommentReference"/>
+        </w:rPr>
+        <w:commentReference w:id="55"/>
       </w:r>
       <w:r>
         <w:t>]</w:t>
@@ -5787,6 +5226,7 @@
       <w:r>
         <w:t xml:space="preserve"> </w:t>
       </w:r>
+      <w:commentRangeStart w:id="56"/>
       <w:r>
         <w:rPr>
           <w:rFonts w:cs="Times New Roman"/>
@@ -5828,6 +5268,13 @@
           <w:szCs w:val="28"/>
         </w:rPr>
         <w:t xml:space="preserve"> </w:t>
+      </w:r>
+      <w:commentRangeEnd w:id="56"/>
+      <w:r>
+        <w:rPr>
+          <w:rStyle w:val="CommentReference"/>
+        </w:rPr>
+        <w:commentReference w:id="56"/>
       </w:r>
     </w:p>
     <w:p/>
@@ -5840,20 +5287,20 @@
     </w:p>
     <w:p>
       <w:pPr>
-        <w:pStyle w:val="2"/>
+        <w:pStyle w:val="Heading2"/>
         <w:numPr>
           <w:ilvl w:val="1"/>
           <w:numId w:val="1"/>
         </w:numPr>
         <w:ind w:left="0" w:firstLine="851"/>
       </w:pPr>
-      <w:bookmarkStart w:id="54" w:name="_Toc73973251"/>
-      <w:bookmarkStart w:id="55" w:name="_Toc74224295"/>
+      <w:bookmarkStart w:id="57" w:name="_Toc73973251"/>
+      <w:bookmarkStart w:id="58" w:name="_Toc74224295"/>
       <w:r>
         <w:t>Требования к видам обеспечения</w:t>
       </w:r>
-      <w:bookmarkEnd w:id="54"/>
-      <w:bookmarkEnd w:id="55"/>
+      <w:bookmarkEnd w:id="57"/>
+      <w:bookmarkEnd w:id="58"/>
     </w:p>
     <w:p/>
     <w:p>
@@ -5898,15 +5345,52 @@
         <w:t>Система</w:t>
       </w:r>
       <w:r>
-        <w:t xml:space="preserve"> должна работать с операционной системой Windows </w:t>
+        <w:t xml:space="preserve"> должна работать с операционной системой </w:t>
+      </w:r>
+      <w:commentRangeStart w:id="59"/>
+      <w:r>
+        <w:t xml:space="preserve">Windows </w:t>
       </w:r>
       <w:r>
         <w:t>10</w:t>
       </w:r>
       <w:r>
-        <w:t xml:space="preserve"> или совместимой.</w:t>
-      </w:r>
-    </w:p>
+        <w:t xml:space="preserve"> </w:t>
+      </w:r>
+      <w:commentRangeEnd w:id="59"/>
+      <w:r>
+        <w:rPr>
+          <w:rStyle w:val="CommentReference"/>
+        </w:rPr>
+        <w:commentReference w:id="59"/>
+      </w:r>
+      <w:commentRangeStart w:id="60"/>
+      <w:r>
+        <w:t xml:space="preserve">или </w:t>
+      </w:r>
+      <w:commentRangeStart w:id="61"/>
+      <w:r>
+        <w:t>совместимой</w:t>
+      </w:r>
+      <w:commentRangeEnd w:id="61"/>
+      <w:r>
+        <w:rPr>
+          <w:rStyle w:val="CommentReference"/>
+        </w:rPr>
+        <w:commentReference w:id="61"/>
+      </w:r>
+      <w:r>
+        <w:t>.</w:t>
+      </w:r>
+      <w:commentRangeEnd w:id="60"/>
+      <w:r>
+        <w:rPr>
+          <w:rStyle w:val="CommentReference"/>
+        </w:rPr>
+        <w:commentReference w:id="60"/>
+      </w:r>
+    </w:p>
+    <w:p/>
     <w:p>
       <w:r>
         <w:t>Требования к аппаратному обеспечению.</w:t>
@@ -5956,7 +5440,18 @@
         <w:t xml:space="preserve"> </w:t>
       </w:r>
       <w:r>
-        <w:t>Процессор Intel Pentium 4 или более поздней версии с поддержкой SSE3</w:t>
+        <w:t xml:space="preserve">Процессор Intel Pentium 4 или более поздней версии с поддержкой </w:t>
+      </w:r>
+      <w:commentRangeStart w:id="62"/>
+      <w:r>
+        <w:t>SSE3</w:t>
+      </w:r>
+      <w:commentRangeEnd w:id="62"/>
+      <w:r>
+        <w:rPr>
+          <w:rStyle w:val="CommentReference"/>
+        </w:rPr>
+        <w:commentReference w:id="62"/>
       </w:r>
     </w:p>
     <w:p>
@@ -6088,6 +5583,232 @@
 </w:document>
 </file>
 
+<file path=word/comments.xml><?xml version="1.0" encoding="utf-8"?>
+<w:comments xmlns:wpc="http://schemas.microsoft.com/office/word/2010/wordprocessingCanvas" xmlns:cx="http://schemas.microsoft.com/office/drawing/2014/chartex" xmlns:cx1="http://schemas.microsoft.com/office/drawing/2015/9/8/chartex" xmlns:cx2="http://schemas.microsoft.com/office/drawing/2015/10/21/chartex" xmlns:cx3="http://schemas.microsoft.com/office/drawing/2016/5/9/chartex" xmlns:cx4="http://schemas.microsoft.com/office/drawing/2016/5/10/chartex" xmlns:cx5="http://schemas.microsoft.com/office/drawing/2016/5/11/chartex" xmlns:cx6="http://schemas.microsoft.com/office/drawing/2016/5/12/chartex" xmlns:cx7="http://schemas.microsoft.com/office/drawing/2016/5/13/chartex" xmlns:cx8="http://schemas.microsoft.com/office/drawing/2016/5/14/chartex" xmlns:mc="http://schemas.openxmlformats.org/markup-compatibility/2006" xmlns:aink="http://schemas.microsoft.com/office/drawing/2016/ink" xmlns:am3d="http://schemas.microsoft.com/office/drawing/2017/model3d" xmlns:o="urn:schemas-microsoft-com:office:office" xmlns:r="http://schemas.openxmlformats.org/officeDocument/2006/relationships" xmlns:m="http://schemas.openxmlformats.org/officeDocument/2006/math" xmlns:v="urn:schemas-microsoft-com:vml" xmlns:wp14="http://schemas.microsoft.com/office/word/2010/wordprocessingDrawing" xmlns:wp="http://schemas.openxmlformats.org/drawingml/2006/wordprocessingDrawing" xmlns:w10="urn:schemas-microsoft-com:office:word" xmlns:w="http://schemas.openxmlformats.org/wordprocessingml/2006/main" xmlns:w14="http://schemas.microsoft.com/office/word/2010/wordml" xmlns:w15="http://schemas.microsoft.com/office/word/2012/wordml" xmlns:w16cex="http://schemas.microsoft.com/office/word/2018/wordml/cex" xmlns:w16cid="http://schemas.microsoft.com/office/word/2016/wordml/cid" xmlns:w16="http://schemas.microsoft.com/office/word/2018/wordml" xmlns:w16sdtdh="http://schemas.microsoft.com/office/word/2020/wordml/sdtdatahash" xmlns:w16se="http://schemas.microsoft.com/office/word/2015/wordml/symex" xmlns:wpg="http://schemas.microsoft.com/office/word/2010/wordprocessingGroup" xmlns:wpi="http://schemas.microsoft.com/office/word/2010/wordprocessingInk" xmlns:wne="http://schemas.microsoft.com/office/word/2006/wordml" xmlns:wps="http://schemas.microsoft.com/office/word/2010/wordprocessingShape" mc:Ignorable="w14 w15 w16se w16cid w16 w16cex w16sdtdh wp14">
+  <w:comment w:id="4" w:author="AAK" w:date="2021-06-10T13:48:00Z" w:initials="A">
+    <w:p>
+      <w:pPr>
+        <w:pStyle w:val="CommentText"/>
+        <w:numPr>
+          <w:ilvl w:val="0"/>
+          <w:numId w:val="16"/>
+        </w:numPr>
+        <w:rPr>
+          <w:lang w:val="en-US"/>
+        </w:rPr>
+      </w:pPr>
+      <w:r>
+        <w:rPr>
+          <w:rStyle w:val="CommentReference"/>
+        </w:rPr>
+        <w:annotationRef/>
+      </w:r>
+      <w:r>
+        <w:t xml:space="preserve">Добавить классы </w:t>
+      </w:r>
+      <w:r>
+        <w:rPr>
+          <w:lang w:val="en-US"/>
+        </w:rPr>
+        <w:t>GUI,</w:t>
+      </w:r>
+    </w:p>
+    <w:p>
+      <w:pPr>
+        <w:pStyle w:val="CommentText"/>
+        <w:numPr>
+          <w:ilvl w:val="0"/>
+          <w:numId w:val="16"/>
+        </w:numPr>
+        <w:rPr>
+          <w:lang w:val="en-US"/>
+        </w:rPr>
+      </w:pPr>
+      <w:r>
+        <w:rPr>
+          <w:lang w:val="en-US"/>
+        </w:rPr>
+        <w:t xml:space="preserve"> </w:t>
+      </w:r>
+      <w:r>
+        <w:t xml:space="preserve">Связь с </w:t>
+      </w:r>
+      <w:r>
+        <w:rPr>
+          <w:lang w:val="en-US"/>
+        </w:rPr>
+        <w:t>Randomizer,</w:t>
+      </w:r>
+    </w:p>
+    <w:p>
+      <w:pPr>
+        <w:pStyle w:val="CommentText"/>
+        <w:numPr>
+          <w:ilvl w:val="0"/>
+          <w:numId w:val="16"/>
+        </w:numPr>
+        <w:rPr>
+          <w:lang w:val="en-US"/>
+        </w:rPr>
+      </w:pPr>
+      <w:r>
+        <w:rPr>
+          <w:lang w:val="en-US"/>
+        </w:rPr>
+        <w:t xml:space="preserve"> Worker-TypeOfSalary – </w:t>
+      </w:r>
+      <w:r>
+        <w:t>развернуть связь</w:t>
+      </w:r>
+    </w:p>
+    <w:p>
+      <w:pPr>
+        <w:pStyle w:val="CommentText"/>
+        <w:numPr>
+          <w:ilvl w:val="0"/>
+          <w:numId w:val="16"/>
+        </w:numPr>
+        <w:rPr>
+          <w:lang w:val="en-US"/>
+        </w:rPr>
+      </w:pPr>
+      <w:r>
+        <w:rPr>
+          <w:lang w:val="en-US"/>
+        </w:rPr>
+        <w:t xml:space="preserve">INachislator-Worker – </w:t>
+      </w:r>
+      <w:r>
+        <w:t>нет связи</w:t>
+      </w:r>
+    </w:p>
+  </w:comment>
+  <w:comment w:id="55" w:author="AAK" w:date="2021-06-10T13:54:00Z" w:initials="A">
+    <w:p>
+      <w:pPr>
+        <w:pStyle w:val="CommentText"/>
+      </w:pPr>
+      <w:r>
+        <w:rPr>
+          <w:rStyle w:val="CommentReference"/>
+        </w:rPr>
+        <w:annotationRef/>
+      </w:r>
+    </w:p>
+  </w:comment>
+  <w:comment w:id="56" w:author="AAK" w:date="2021-06-10T13:55:00Z" w:initials="A">
+    <w:p>
+      <w:pPr>
+        <w:pStyle w:val="CommentText"/>
+      </w:pPr>
+      <w:r>
+        <w:rPr>
+          <w:rStyle w:val="CommentReference"/>
+        </w:rPr>
+        <w:annotationRef/>
+      </w:r>
+    </w:p>
+  </w:comment>
+  <w:comment w:id="59" w:author="AAK" w:date="2021-06-10T13:56:00Z" w:initials="A">
+    <w:p>
+      <w:pPr>
+        <w:pStyle w:val="CommentText"/>
+      </w:pPr>
+      <w:r>
+        <w:rPr>
+          <w:rStyle w:val="CommentReference"/>
+        </w:rPr>
+        <w:annotationRef/>
+      </w:r>
+    </w:p>
+  </w:comment>
+  <w:comment w:id="61" w:author="AAK" w:date="2021-06-10T13:57:00Z" w:initials="A">
+    <w:p>
+      <w:pPr>
+        <w:pStyle w:val="CommentText"/>
+        <w:rPr>
+          <w:lang w:val="en-US"/>
+        </w:rPr>
+      </w:pPr>
+      <w:r>
+        <w:rPr>
+          <w:rStyle w:val="CommentReference"/>
+        </w:rPr>
+        <w:annotationRef/>
+      </w:r>
+      <w:r>
+        <w:rPr>
+          <w:lang w:val="en-US"/>
+        </w:rPr>
+        <w:t>.NET Framework?</w:t>
+      </w:r>
+    </w:p>
+  </w:comment>
+  <w:comment w:id="60" w:author="AAK" w:date="2021-06-10T13:56:00Z" w:initials="A">
+    <w:p>
+      <w:pPr>
+        <w:pStyle w:val="CommentText"/>
+      </w:pPr>
+      <w:r>
+        <w:rPr>
+          <w:rStyle w:val="CommentReference"/>
+        </w:rPr>
+        <w:annotationRef/>
+      </w:r>
+    </w:p>
+  </w:comment>
+  <w:comment w:id="62" w:author="AAK" w:date="2021-06-10T13:56:00Z" w:initials="A">
+    <w:p>
+      <w:pPr>
+        <w:pStyle w:val="CommentText"/>
+      </w:pPr>
+      <w:r>
+        <w:rPr>
+          <w:rStyle w:val="CommentReference"/>
+        </w:rPr>
+        <w:annotationRef/>
+      </w:r>
+    </w:p>
+  </w:comment>
+</w:comments>
+</file>
+
+<file path=word/commentsExtended.xml><?xml version="1.0" encoding="utf-8"?>
+<w15:commentsEx xmlns:wpc="http://schemas.microsoft.com/office/word/2010/wordprocessingCanvas" xmlns:cx="http://schemas.microsoft.com/office/drawing/2014/chartex" xmlns:cx1="http://schemas.microsoft.com/office/drawing/2015/9/8/chartex" xmlns:cx2="http://schemas.microsoft.com/office/drawing/2015/10/21/chartex" xmlns:cx3="http://schemas.microsoft.com/office/drawing/2016/5/9/chartex" xmlns:cx4="http://schemas.microsoft.com/office/drawing/2016/5/10/chartex" xmlns:cx5="http://schemas.microsoft.com/office/drawing/2016/5/11/chartex" xmlns:cx6="http://schemas.microsoft.com/office/drawing/2016/5/12/chartex" xmlns:cx7="http://schemas.microsoft.com/office/drawing/2016/5/13/chartex" xmlns:cx8="http://schemas.microsoft.com/office/drawing/2016/5/14/chartex" xmlns:mc="http://schemas.openxmlformats.org/markup-compatibility/2006" xmlns:aink="http://schemas.microsoft.com/office/drawing/2016/ink" xmlns:am3d="http://schemas.microsoft.com/office/drawing/2017/model3d" xmlns:o="urn:schemas-microsoft-com:office:office" xmlns:r="http://schemas.openxmlformats.org/officeDocument/2006/relationships" xmlns:m="http://schemas.openxmlformats.org/officeDocument/2006/math" xmlns:v="urn:schemas-microsoft-com:vml" xmlns:wp14="http://schemas.microsoft.com/office/word/2010/wordprocessingDrawing" xmlns:wp="http://schemas.openxmlformats.org/drawingml/2006/wordprocessingDrawing" xmlns:w10="urn:schemas-microsoft-com:office:word" xmlns:w="http://schemas.openxmlformats.org/wordprocessingml/2006/main" xmlns:w14="http://schemas.microsoft.com/office/word/2010/wordml" xmlns:w15="http://schemas.microsoft.com/office/word/2012/wordml" xmlns:w16cex="http://schemas.microsoft.com/office/word/2018/wordml/cex" xmlns:w16cid="http://schemas.microsoft.com/office/word/2016/wordml/cid" xmlns:w16="http://schemas.microsoft.com/office/word/2018/wordml" xmlns:w16sdtdh="http://schemas.microsoft.com/office/word/2020/wordml/sdtdatahash" xmlns:w16se="http://schemas.microsoft.com/office/word/2015/wordml/symex" xmlns:wpg="http://schemas.microsoft.com/office/word/2010/wordprocessingGroup" xmlns:wpi="http://schemas.microsoft.com/office/word/2010/wordprocessingInk" xmlns:wne="http://schemas.microsoft.com/office/word/2006/wordml" xmlns:wps="http://schemas.microsoft.com/office/word/2010/wordprocessingShape" mc:Ignorable="w14 w15 w16se w16cid w16 w16cex w16sdtdh wp14">
+  <w15:commentEx w15:paraId="0E623528" w15:done="0"/>
+  <w15:commentEx w15:paraId="61D8A02F" w15:done="0"/>
+  <w15:commentEx w15:paraId="074EECFC" w15:done="0"/>
+  <w15:commentEx w15:paraId="720ED37D" w15:done="0"/>
+  <w15:commentEx w15:paraId="481C0F11" w15:done="0"/>
+  <w15:commentEx w15:paraId="1656C41D" w15:done="0"/>
+  <w15:commentEx w15:paraId="0EDBA362" w15:done="0"/>
+</w15:commentsEx>
+</file>
+
+<file path=word/commentsExtensible.xml><?xml version="1.0" encoding="utf-8"?>
+<w16cex:commentsExtensible xmlns:wpc="http://schemas.microsoft.com/office/word/2010/wordprocessingCanvas" xmlns:cx="http://schemas.microsoft.com/office/drawing/2014/chartex" xmlns:cx1="http://schemas.microsoft.com/office/drawing/2015/9/8/chartex" xmlns:cx2="http://schemas.microsoft.com/office/drawing/2015/10/21/chartex" xmlns:cx3="http://schemas.microsoft.com/office/drawing/2016/5/9/chartex" xmlns:cx4="http://schemas.microsoft.com/office/drawing/2016/5/10/chartex" xmlns:cx5="http://schemas.microsoft.com/office/drawing/2016/5/11/chartex" xmlns:cx6="http://schemas.microsoft.com/office/drawing/2016/5/12/chartex" xmlns:cx7="http://schemas.microsoft.com/office/drawing/2016/5/13/chartex" xmlns:cx8="http://schemas.microsoft.com/office/drawing/2016/5/14/chartex" xmlns:mc="http://schemas.openxmlformats.org/markup-compatibility/2006" xmlns:aink="http://schemas.microsoft.com/office/drawing/2016/ink" xmlns:am3d="http://schemas.microsoft.com/office/drawing/2017/model3d" xmlns:o="urn:schemas-microsoft-com:office:office" xmlns:r="http://schemas.openxmlformats.org/officeDocument/2006/relationships" xmlns:m="http://schemas.openxmlformats.org/officeDocument/2006/math" xmlns:v="urn:schemas-microsoft-com:vml" xmlns:wp14="http://schemas.microsoft.com/office/word/2010/wordprocessingDrawing" xmlns:wp="http://schemas.openxmlformats.org/drawingml/2006/wordprocessingDrawing" xmlns:w10="urn:schemas-microsoft-com:office:word" xmlns:w="http://schemas.openxmlformats.org/wordprocessingml/2006/main" xmlns:w14="http://schemas.microsoft.com/office/word/2010/wordml" xmlns:w15="http://schemas.microsoft.com/office/word/2012/wordml" xmlns:w16cex="http://schemas.microsoft.com/office/word/2018/wordml/cex" xmlns:w16cid="http://schemas.microsoft.com/office/word/2016/wordml/cid" xmlns:w16="http://schemas.microsoft.com/office/word/2018/wordml" xmlns:w16sdtdh="http://schemas.microsoft.com/office/word/2020/wordml/sdtdatahash" xmlns:w16se="http://schemas.microsoft.com/office/word/2015/wordml/symex" xmlns:wpg="http://schemas.microsoft.com/office/word/2010/wordprocessingGroup" xmlns:wpi="http://schemas.microsoft.com/office/word/2010/wordprocessingInk" xmlns:wne="http://schemas.microsoft.com/office/word/2006/wordml" xmlns:wps="http://schemas.microsoft.com/office/word/2010/wordprocessingShape" mc:Ignorable="w14 w15 w16se w16cid w16 w16cex w16sdtdh wp14">
+  <w16cex:commentExtensible w16cex:durableId="246C96C8" w16cex:dateUtc="2021-06-10T06:48:00Z"/>
+  <w16cex:commentExtensible w16cex:durableId="246C981B" w16cex:dateUtc="2021-06-10T06:54:00Z"/>
+  <w16cex:commentExtensible w16cex:durableId="246C9862" w16cex:dateUtc="2021-06-10T06:55:00Z"/>
+  <w16cex:commentExtensible w16cex:durableId="246C9893" w16cex:dateUtc="2021-06-10T06:56:00Z"/>
+  <w16cex:commentExtensible w16cex:durableId="246C98B6" w16cex:dateUtc="2021-06-10T06:57:00Z"/>
+  <w16cex:commentExtensible w16cex:durableId="246C98A3" w16cex:dateUtc="2021-06-10T06:56:00Z"/>
+  <w16cex:commentExtensible w16cex:durableId="246C9879" w16cex:dateUtc="2021-06-10T06:56:00Z"/>
+</w16cex:commentsExtensible>
+</file>
+
+<file path=word/commentsIds.xml><?xml version="1.0" encoding="utf-8"?>
+<w16cid:commentsIds xmlns:wpc="http://schemas.microsoft.com/office/word/2010/wordprocessingCanvas" xmlns:cx="http://schemas.microsoft.com/office/drawing/2014/chartex" xmlns:cx1="http://schemas.microsoft.com/office/drawing/2015/9/8/chartex" xmlns:cx2="http://schemas.microsoft.com/office/drawing/2015/10/21/chartex" xmlns:cx3="http://schemas.microsoft.com/office/drawing/2016/5/9/chartex" xmlns:cx4="http://schemas.microsoft.com/office/drawing/2016/5/10/chartex" xmlns:cx5="http://schemas.microsoft.com/office/drawing/2016/5/11/chartex" xmlns:cx6="http://schemas.microsoft.com/office/drawing/2016/5/12/chartex" xmlns:cx7="http://schemas.microsoft.com/office/drawing/2016/5/13/chartex" xmlns:cx8="http://schemas.microsoft.com/office/drawing/2016/5/14/chartex" xmlns:mc="http://schemas.openxmlformats.org/markup-compatibility/2006" xmlns:aink="http://schemas.microsoft.com/office/drawing/2016/ink" xmlns:am3d="http://schemas.microsoft.com/office/drawing/2017/model3d" xmlns:o="urn:schemas-microsoft-com:office:office" xmlns:r="http://schemas.openxmlformats.org/officeDocument/2006/relationships" xmlns:m="http://schemas.openxmlformats.org/officeDocument/2006/math" xmlns:v="urn:schemas-microsoft-com:vml" xmlns:wp14="http://schemas.microsoft.com/office/word/2010/wordprocessingDrawing" xmlns:wp="http://schemas.openxmlformats.org/drawingml/2006/wordprocessingDrawing" xmlns:w10="urn:schemas-microsoft-com:office:word" xmlns:w="http://schemas.openxmlformats.org/wordprocessingml/2006/main" xmlns:w14="http://schemas.microsoft.com/office/word/2010/wordml" xmlns:w15="http://schemas.microsoft.com/office/word/2012/wordml" xmlns:w16cex="http://schemas.microsoft.com/office/word/2018/wordml/cex" xmlns:w16cid="http://schemas.microsoft.com/office/word/2016/wordml/cid" xmlns:w16="http://schemas.microsoft.com/office/word/2018/wordml" xmlns:w16sdtdh="http://schemas.microsoft.com/office/word/2020/wordml/sdtdatahash" xmlns:w16se="http://schemas.microsoft.com/office/word/2015/wordml/symex" xmlns:wpg="http://schemas.microsoft.com/office/word/2010/wordprocessingGroup" xmlns:wpi="http://schemas.microsoft.com/office/word/2010/wordprocessingInk" xmlns:wne="http://schemas.microsoft.com/office/word/2006/wordml" xmlns:wps="http://schemas.microsoft.com/office/word/2010/wordprocessingShape" mc:Ignorable="w14 w15 w16se w16cid w16 w16cex w16sdtdh wp14">
+  <w16cid:commentId w16cid:paraId="0E623528" w16cid:durableId="246C96C8"/>
+  <w16cid:commentId w16cid:paraId="61D8A02F" w16cid:durableId="246C981B"/>
+  <w16cid:commentId w16cid:paraId="074EECFC" w16cid:durableId="246C9862"/>
+  <w16cid:commentId w16cid:paraId="720ED37D" w16cid:durableId="246C9893"/>
+  <w16cid:commentId w16cid:paraId="481C0F11" w16cid:durableId="246C98B6"/>
+  <w16cid:commentId w16cid:paraId="1656C41D" w16cid:durableId="246C98A3"/>
+  <w16cid:commentId w16cid:paraId="0EDBA362" w16cid:durableId="246C9879"/>
+</w16cid:commentsIds>
+</file>
+
 <file path=word/numbering.xml><?xml version="1.0" encoding="utf-8"?>
 <w:numbering xmlns:wpc="http://schemas.microsoft.com/office/word/2010/wordprocessingCanvas" xmlns:cx="http://schemas.microsoft.com/office/drawing/2014/chartex" xmlns:cx1="http://schemas.microsoft.com/office/drawing/2015/9/8/chartex" xmlns:cx2="http://schemas.microsoft.com/office/drawing/2015/10/21/chartex" xmlns:cx3="http://schemas.microsoft.com/office/drawing/2016/5/9/chartex" xmlns:cx4="http://schemas.microsoft.com/office/drawing/2016/5/10/chartex" xmlns:cx5="http://schemas.microsoft.com/office/drawing/2016/5/11/chartex" xmlns:cx6="http://schemas.microsoft.com/office/drawing/2016/5/12/chartex" xmlns:cx7="http://schemas.microsoft.com/office/drawing/2016/5/13/chartex" xmlns:cx8="http://schemas.microsoft.com/office/drawing/2016/5/14/chartex" xmlns:mc="http://schemas.openxmlformats.org/markup-compatibility/2006" xmlns:aink="http://schemas.microsoft.com/office/drawing/2016/ink" xmlns:am3d="http://schemas.microsoft.com/office/drawing/2017/model3d" xmlns:o="urn:schemas-microsoft-com:office:office" xmlns:r="http://schemas.openxmlformats.org/officeDocument/2006/relationships" xmlns:m="http://schemas.openxmlformats.org/officeDocument/2006/math" xmlns:v="urn:schemas-microsoft-com:vml" xmlns:wp14="http://schemas.microsoft.com/office/word/2010/wordprocessingDrawing" xmlns:wp="http://schemas.openxmlformats.org/drawingml/2006/wordprocessingDrawing" xmlns:w10="urn:schemas-microsoft-com:office:word" xmlns:w="http://schemas.openxmlformats.org/wordprocessingml/2006/main" xmlns:w14="http://schemas.microsoft.com/office/word/2010/wordml" xmlns:w15="http://schemas.microsoft.com/office/word/2012/wordml" xmlns:w16cex="http://schemas.microsoft.com/office/word/2018/wordml/cex" xmlns:w16cid="http://schemas.microsoft.com/office/word/2016/wordml/cid" xmlns:w16="http://schemas.microsoft.com/office/word/2018/wordml" xmlns:w16sdtdh="http://schemas.microsoft.com/office/word/2020/wordml/sdtdatahash" xmlns:w16se="http://schemas.microsoft.com/office/word/2015/wordml/symex" xmlns:wpg="http://schemas.microsoft.com/office/word/2010/wordprocessingGroup" xmlns:wpi="http://schemas.microsoft.com/office/word/2010/wordprocessingInk" xmlns:wne="http://schemas.microsoft.com/office/word/2006/wordml" xmlns:wps="http://schemas.microsoft.com/office/word/2010/wordprocessingShape" mc:Ignorable="w14 w15 w16se w16cid w16 w16cex w16sdtdh wp14">
   <w:abstractNum w:abstractNumId="0" w15:restartNumberingAfterBreak="0">
@@ -6097,7 +5818,7 @@
     <w:lvl w:ilvl="0">
       <w:start w:val="1"/>
       <w:numFmt w:val="decimal"/>
-      <w:pStyle w:val="1"/>
+      <w:pStyle w:val="Heading1"/>
       <w:lvlText w:val="%1"/>
       <w:lvlJc w:val="left"/>
       <w:pPr>
@@ -6107,7 +5828,7 @@
     <w:lvl w:ilvl="1">
       <w:start w:val="1"/>
       <w:numFmt w:val="decimal"/>
-      <w:pStyle w:val="2"/>
+      <w:pStyle w:val="Heading2"/>
       <w:lvlText w:val="%1.%2"/>
       <w:lvlJc w:val="left"/>
       <w:pPr>
@@ -6117,7 +5838,7 @@
     <w:lvl w:ilvl="2">
       <w:start w:val="1"/>
       <w:numFmt w:val="decimal"/>
-      <w:pStyle w:val="3"/>
+      <w:pStyle w:val="Heading3"/>
       <w:lvlText w:val="%1.%2.%3"/>
       <w:lvlJc w:val="left"/>
       <w:pPr>
@@ -6399,6 +6120,118 @@
       <w:lvlJc w:val="left"/>
       <w:pPr>
         <w:ind w:left="7331" w:hanging="360"/>
+      </w:pPr>
+      <w:rPr>
+        <w:rFonts w:ascii="Wingdings" w:hAnsi="Wingdings" w:hint="default"/>
+      </w:rPr>
+    </w:lvl>
+  </w:abstractNum>
+  <w:abstractNum w:abstractNumId="3" w15:restartNumberingAfterBreak="0">
+    <w:nsid w:val="6E96468D"/>
+    <w:multiLevelType w:val="hybridMultilevel"/>
+    <w:tmpl w:val="E25C7104"/>
+    <w:lvl w:ilvl="0" w:tplc="E92E1488">
+      <w:numFmt w:val="bullet"/>
+      <w:lvlText w:val="-"/>
+      <w:lvlJc w:val="left"/>
+      <w:pPr>
+        <w:ind w:left="1211" w:hanging="360"/>
+      </w:pPr>
+      <w:rPr>
+        <w:rFonts w:ascii="Times New Roman" w:eastAsiaTheme="minorHAnsi" w:hAnsi="Times New Roman" w:cs="Times New Roman" w:hint="default"/>
+      </w:rPr>
+    </w:lvl>
+    <w:lvl w:ilvl="1" w:tplc="04090003" w:tentative="1">
+      <w:start w:val="1"/>
+      <w:numFmt w:val="bullet"/>
+      <w:lvlText w:val="o"/>
+      <w:lvlJc w:val="left"/>
+      <w:pPr>
+        <w:ind w:left="1931" w:hanging="360"/>
+      </w:pPr>
+      <w:rPr>
+        <w:rFonts w:ascii="Courier New" w:hAnsi="Courier New" w:cs="Courier New" w:hint="default"/>
+      </w:rPr>
+    </w:lvl>
+    <w:lvl w:ilvl="2" w:tplc="04090005" w:tentative="1">
+      <w:start w:val="1"/>
+      <w:numFmt w:val="bullet"/>
+      <w:lvlText w:val=""/>
+      <w:lvlJc w:val="left"/>
+      <w:pPr>
+        <w:ind w:left="2651" w:hanging="360"/>
+      </w:pPr>
+      <w:rPr>
+        <w:rFonts w:ascii="Wingdings" w:hAnsi="Wingdings" w:hint="default"/>
+      </w:rPr>
+    </w:lvl>
+    <w:lvl w:ilvl="3" w:tplc="04090001" w:tentative="1">
+      <w:start w:val="1"/>
+      <w:numFmt w:val="bullet"/>
+      <w:lvlText w:val=""/>
+      <w:lvlJc w:val="left"/>
+      <w:pPr>
+        <w:ind w:left="3371" w:hanging="360"/>
+      </w:pPr>
+      <w:rPr>
+        <w:rFonts w:ascii="Symbol" w:hAnsi="Symbol" w:hint="default"/>
+      </w:rPr>
+    </w:lvl>
+    <w:lvl w:ilvl="4" w:tplc="04090003" w:tentative="1">
+      <w:start w:val="1"/>
+      <w:numFmt w:val="bullet"/>
+      <w:lvlText w:val="o"/>
+      <w:lvlJc w:val="left"/>
+      <w:pPr>
+        <w:ind w:left="4091" w:hanging="360"/>
+      </w:pPr>
+      <w:rPr>
+        <w:rFonts w:ascii="Courier New" w:hAnsi="Courier New" w:cs="Courier New" w:hint="default"/>
+      </w:rPr>
+    </w:lvl>
+    <w:lvl w:ilvl="5" w:tplc="04090005" w:tentative="1">
+      <w:start w:val="1"/>
+      <w:numFmt w:val="bullet"/>
+      <w:lvlText w:val=""/>
+      <w:lvlJc w:val="left"/>
+      <w:pPr>
+        <w:ind w:left="4811" w:hanging="360"/>
+      </w:pPr>
+      <w:rPr>
+        <w:rFonts w:ascii="Wingdings" w:hAnsi="Wingdings" w:hint="default"/>
+      </w:rPr>
+    </w:lvl>
+    <w:lvl w:ilvl="6" w:tplc="04090001" w:tentative="1">
+      <w:start w:val="1"/>
+      <w:numFmt w:val="bullet"/>
+      <w:lvlText w:val=""/>
+      <w:lvlJc w:val="left"/>
+      <w:pPr>
+        <w:ind w:left="5531" w:hanging="360"/>
+      </w:pPr>
+      <w:rPr>
+        <w:rFonts w:ascii="Symbol" w:hAnsi="Symbol" w:hint="default"/>
+      </w:rPr>
+    </w:lvl>
+    <w:lvl w:ilvl="7" w:tplc="04090003" w:tentative="1">
+      <w:start w:val="1"/>
+      <w:numFmt w:val="bullet"/>
+      <w:lvlText w:val="o"/>
+      <w:lvlJc w:val="left"/>
+      <w:pPr>
+        <w:ind w:left="6251" w:hanging="360"/>
+      </w:pPr>
+      <w:rPr>
+        <w:rFonts w:ascii="Courier New" w:hAnsi="Courier New" w:cs="Courier New" w:hint="default"/>
+      </w:rPr>
+    </w:lvl>
+    <w:lvl w:ilvl="8" w:tplc="04090005" w:tentative="1">
+      <w:start w:val="1"/>
+      <w:numFmt w:val="bullet"/>
+      <w:lvlText w:val=""/>
+      <w:lvlJc w:val="left"/>
+      <w:pPr>
+        <w:ind w:left="6971" w:hanging="360"/>
       </w:pPr>
       <w:rPr>
         <w:rFonts w:ascii="Wingdings" w:hAnsi="Wingdings" w:hint="default"/>
@@ -6531,7 +6364,18 @@
   <w:num w:numId="15">
     <w:abstractNumId w:val="2"/>
   </w:num>
+  <w:num w:numId="16">
+    <w:abstractNumId w:val="3"/>
+  </w:num>
 </w:numbering>
+</file>
+
+<file path=word/people.xml><?xml version="1.0" encoding="utf-8"?>
+<w15:people xmlns:wpc="http://schemas.microsoft.com/office/word/2010/wordprocessingCanvas" xmlns:cx="http://schemas.microsoft.com/office/drawing/2014/chartex" xmlns:cx1="http://schemas.microsoft.com/office/drawing/2015/9/8/chartex" xmlns:cx2="http://schemas.microsoft.com/office/drawing/2015/10/21/chartex" xmlns:cx3="http://schemas.microsoft.com/office/drawing/2016/5/9/chartex" xmlns:cx4="http://schemas.microsoft.com/office/drawing/2016/5/10/chartex" xmlns:cx5="http://schemas.microsoft.com/office/drawing/2016/5/11/chartex" xmlns:cx6="http://schemas.microsoft.com/office/drawing/2016/5/12/chartex" xmlns:cx7="http://schemas.microsoft.com/office/drawing/2016/5/13/chartex" xmlns:cx8="http://schemas.microsoft.com/office/drawing/2016/5/14/chartex" xmlns:mc="http://schemas.openxmlformats.org/markup-compatibility/2006" xmlns:aink="http://schemas.microsoft.com/office/drawing/2016/ink" xmlns:am3d="http://schemas.microsoft.com/office/drawing/2017/model3d" xmlns:o="urn:schemas-microsoft-com:office:office" xmlns:r="http://schemas.openxmlformats.org/officeDocument/2006/relationships" xmlns:m="http://schemas.openxmlformats.org/officeDocument/2006/math" xmlns:v="urn:schemas-microsoft-com:vml" xmlns:wp14="http://schemas.microsoft.com/office/word/2010/wordprocessingDrawing" xmlns:wp="http://schemas.openxmlformats.org/drawingml/2006/wordprocessingDrawing" xmlns:w10="urn:schemas-microsoft-com:office:word" xmlns:w="http://schemas.openxmlformats.org/wordprocessingml/2006/main" xmlns:w14="http://schemas.microsoft.com/office/word/2010/wordml" xmlns:w15="http://schemas.microsoft.com/office/word/2012/wordml" xmlns:w16cex="http://schemas.microsoft.com/office/word/2018/wordml/cex" xmlns:w16cid="http://schemas.microsoft.com/office/word/2016/wordml/cid" xmlns:w16="http://schemas.microsoft.com/office/word/2018/wordml" xmlns:w16sdtdh="http://schemas.microsoft.com/office/word/2020/wordml/sdtdatahash" xmlns:w16se="http://schemas.microsoft.com/office/word/2015/wordml/symex" xmlns:wpg="http://schemas.microsoft.com/office/word/2010/wordprocessingGroup" xmlns:wpi="http://schemas.microsoft.com/office/word/2010/wordprocessingInk" xmlns:wne="http://schemas.microsoft.com/office/word/2006/wordml" xmlns:wps="http://schemas.microsoft.com/office/word/2010/wordprocessingShape" mc:Ignorable="w14 w15 w16se w16cid w16 w16cex w16sdtdh wp14">
+  <w15:person w15:author="AAK">
+    <w15:presenceInfo w15:providerId="AD" w15:userId="S-1-5-21-2301979571-1751391163-971761870-1106"/>
+  </w15:person>
+</w15:people>
 </file>
 
 <file path=word/styles.xml><?xml version="1.0" encoding="utf-8"?>
@@ -6929,7 +6773,7 @@
     <w:lsdException w:name="Unresolved Mention" w:semiHidden="1" w:unhideWhenUsed="1"/>
     <w:lsdException w:name="Smart Link" w:semiHidden="1" w:unhideWhenUsed="1"/>
   </w:latentStyles>
-  <w:style w:type="paragraph" w:default="1" w:styleId="a">
+  <w:style w:type="paragraph" w:default="1" w:styleId="Normal">
     <w:name w:val="Normal"/>
     <w:qFormat/>
     <w:rsid w:val="00553067"/>
@@ -6943,11 +6787,11 @@
       <w:sz w:val="28"/>
     </w:rPr>
   </w:style>
-  <w:style w:type="paragraph" w:styleId="1">
+  <w:style w:type="paragraph" w:styleId="Heading1">
     <w:name w:val="heading 1"/>
-    <w:basedOn w:val="a"/>
-    <w:next w:val="a"/>
-    <w:link w:val="10"/>
+    <w:basedOn w:val="Normal"/>
+    <w:next w:val="Normal"/>
+    <w:link w:val="Heading1Char"/>
     <w:uiPriority w:val="9"/>
     <w:qFormat/>
     <w:rsid w:val="001633F7"/>
@@ -6967,11 +6811,11 @@
       <w:szCs w:val="28"/>
     </w:rPr>
   </w:style>
-  <w:style w:type="paragraph" w:styleId="2">
+  <w:style w:type="paragraph" w:styleId="Heading2">
     <w:name w:val="heading 2"/>
-    <w:basedOn w:val="a"/>
-    <w:next w:val="a"/>
-    <w:link w:val="20"/>
+    <w:basedOn w:val="Normal"/>
+    <w:next w:val="Normal"/>
+    <w:link w:val="Heading2Char"/>
     <w:uiPriority w:val="9"/>
     <w:unhideWhenUsed/>
     <w:qFormat/>
@@ -6992,11 +6836,11 @@
       <w:szCs w:val="26"/>
     </w:rPr>
   </w:style>
-  <w:style w:type="paragraph" w:styleId="3">
+  <w:style w:type="paragraph" w:styleId="Heading3">
     <w:name w:val="heading 3"/>
-    <w:basedOn w:val="a"/>
-    <w:next w:val="a"/>
-    <w:link w:val="30"/>
+    <w:basedOn w:val="Normal"/>
+    <w:next w:val="Normal"/>
+    <w:link w:val="Heading3Char"/>
     <w:uiPriority w:val="9"/>
     <w:unhideWhenUsed/>
     <w:qFormat/>
@@ -7017,13 +6861,13 @@
       <w:szCs w:val="24"/>
     </w:rPr>
   </w:style>
-  <w:style w:type="character" w:default="1" w:styleId="a0">
+  <w:style w:type="character" w:default="1" w:styleId="DefaultParagraphFont">
     <w:name w:val="Default Paragraph Font"/>
     <w:uiPriority w:val="1"/>
     <w:semiHidden/>
     <w:unhideWhenUsed/>
   </w:style>
-  <w:style w:type="table" w:default="1" w:styleId="a1">
+  <w:style w:type="table" w:default="1" w:styleId="TableNormal">
     <w:name w:val="Normal Table"/>
     <w:uiPriority w:val="99"/>
     <w:semiHidden/>
@@ -7038,13 +6882,13 @@
       </w:tblCellMar>
     </w:tblPr>
   </w:style>
-  <w:style w:type="numbering" w:default="1" w:styleId="a2">
+  <w:style w:type="numbering" w:default="1" w:styleId="NoList">
     <w:name w:val="No List"/>
     <w:uiPriority w:val="99"/>
     <w:semiHidden/>
     <w:unhideWhenUsed/>
   </w:style>
-  <w:style w:type="paragraph" w:styleId="a3">
+  <w:style w:type="paragraph" w:styleId="NoSpacing">
     <w:name w:val="No Spacing"/>
     <w:uiPriority w:val="1"/>
     <w:qFormat/>
@@ -7058,10 +6902,10 @@
       <w:sz w:val="28"/>
     </w:rPr>
   </w:style>
-  <w:style w:type="character" w:customStyle="1" w:styleId="20">
-    <w:name w:val="Заголовок 2 Знак"/>
-    <w:basedOn w:val="a0"/>
-    <w:link w:val="2"/>
+  <w:style w:type="character" w:customStyle="1" w:styleId="Heading2Char">
+    <w:name w:val="Heading 2 Char"/>
+    <w:basedOn w:val="DefaultParagraphFont"/>
+    <w:link w:val="Heading2"/>
     <w:uiPriority w:val="9"/>
     <w:rsid w:val="003B477C"/>
     <w:rPr>
@@ -7071,10 +6915,10 @@
       <w:szCs w:val="26"/>
     </w:rPr>
   </w:style>
-  <w:style w:type="character" w:customStyle="1" w:styleId="10">
-    <w:name w:val="Заголовок 1 Знак"/>
-    <w:basedOn w:val="a0"/>
-    <w:link w:val="1"/>
+  <w:style w:type="character" w:customStyle="1" w:styleId="Heading1Char">
+    <w:name w:val="Heading 1 Char"/>
+    <w:basedOn w:val="DefaultParagraphFont"/>
+    <w:link w:val="Heading1"/>
     <w:uiPriority w:val="9"/>
     <w:rsid w:val="001633F7"/>
     <w:rPr>
@@ -7085,10 +6929,10 @@
       <w:szCs w:val="28"/>
     </w:rPr>
   </w:style>
-  <w:style w:type="character" w:customStyle="1" w:styleId="30">
-    <w:name w:val="Заголовок 3 Знак"/>
-    <w:basedOn w:val="a0"/>
-    <w:link w:val="3"/>
+  <w:style w:type="character" w:customStyle="1" w:styleId="Heading3Char">
+    <w:name w:val="Heading 3 Char"/>
+    <w:basedOn w:val="DefaultParagraphFont"/>
+    <w:link w:val="Heading3"/>
     <w:uiPriority w:val="9"/>
     <w:rsid w:val="003B477C"/>
     <w:rPr>
@@ -7098,9 +6942,9 @@
       <w:szCs w:val="24"/>
     </w:rPr>
   </w:style>
-  <w:style w:type="table" w:styleId="a4">
+  <w:style w:type="table" w:styleId="TableGrid">
     <w:name w:val="Table Grid"/>
-    <w:basedOn w:val="a1"/>
+    <w:basedOn w:val="TableNormal"/>
     <w:uiPriority w:val="39"/>
     <w:rsid w:val="00924796"/>
     <w:pPr>
@@ -7118,9 +6962,9 @@
       </w:tblBorders>
     </w:tblPr>
   </w:style>
-  <w:style w:type="paragraph" w:styleId="a5">
+  <w:style w:type="paragraph" w:styleId="ListParagraph">
     <w:name w:val="List Paragraph"/>
-    <w:basedOn w:val="a"/>
+    <w:basedOn w:val="Normal"/>
     <w:uiPriority w:val="34"/>
     <w:qFormat/>
     <w:rsid w:val="006F2940"/>
@@ -7129,10 +6973,10 @@
       <w:contextualSpacing/>
     </w:pPr>
   </w:style>
-  <w:style w:type="paragraph" w:styleId="a6">
+  <w:style w:type="paragraph" w:styleId="TOCHeading">
     <w:name w:val="TOC Heading"/>
-    <w:basedOn w:val="1"/>
-    <w:next w:val="a"/>
+    <w:basedOn w:val="Heading1"/>
+    <w:next w:val="Normal"/>
     <w:uiPriority w:val="39"/>
     <w:unhideWhenUsed/>
     <w:qFormat/>
@@ -7155,10 +6999,10 @@
       <w:lang w:eastAsia="ru-RU"/>
     </w:rPr>
   </w:style>
-  <w:style w:type="paragraph" w:styleId="11">
+  <w:style w:type="paragraph" w:styleId="TOC1">
     <w:name w:val="toc 1"/>
-    <w:basedOn w:val="a"/>
-    <w:next w:val="a"/>
+    <w:basedOn w:val="Normal"/>
+    <w:next w:val="Normal"/>
     <w:autoRedefine/>
     <w:uiPriority w:val="39"/>
     <w:unhideWhenUsed/>
@@ -7167,10 +7011,10 @@
       <w:spacing w:after="100"/>
     </w:pPr>
   </w:style>
-  <w:style w:type="paragraph" w:styleId="21">
+  <w:style w:type="paragraph" w:styleId="TOC2">
     <w:name w:val="toc 2"/>
-    <w:basedOn w:val="a"/>
-    <w:next w:val="a"/>
+    <w:basedOn w:val="Normal"/>
+    <w:next w:val="Normal"/>
     <w:autoRedefine/>
     <w:uiPriority w:val="39"/>
     <w:unhideWhenUsed/>
@@ -7180,15 +7024,85 @@
       <w:ind w:left="280"/>
     </w:pPr>
   </w:style>
-  <w:style w:type="character" w:styleId="a7">
+  <w:style w:type="character" w:styleId="Hyperlink">
     <w:name w:val="Hyperlink"/>
-    <w:basedOn w:val="a0"/>
+    <w:basedOn w:val="DefaultParagraphFont"/>
     <w:uiPriority w:val="99"/>
     <w:unhideWhenUsed/>
     <w:rsid w:val="008E07C0"/>
     <w:rPr>
       <w:color w:val="0563C1" w:themeColor="hyperlink"/>
       <w:u w:val="single"/>
+    </w:rPr>
+  </w:style>
+  <w:style w:type="character" w:styleId="CommentReference">
+    <w:name w:val="annotation reference"/>
+    <w:basedOn w:val="DefaultParagraphFont"/>
+    <w:uiPriority w:val="99"/>
+    <w:semiHidden/>
+    <w:unhideWhenUsed/>
+    <w:rsid w:val="00F13C08"/>
+    <w:rPr>
+      <w:sz w:val="16"/>
+      <w:szCs w:val="16"/>
+    </w:rPr>
+  </w:style>
+  <w:style w:type="paragraph" w:styleId="CommentText">
+    <w:name w:val="annotation text"/>
+    <w:basedOn w:val="Normal"/>
+    <w:link w:val="CommentTextChar"/>
+    <w:uiPriority w:val="99"/>
+    <w:semiHidden/>
+    <w:unhideWhenUsed/>
+    <w:rsid w:val="00F13C08"/>
+    <w:pPr>
+      <w:spacing w:line="240" w:lineRule="auto"/>
+    </w:pPr>
+    <w:rPr>
+      <w:sz w:val="20"/>
+      <w:szCs w:val="20"/>
+    </w:rPr>
+  </w:style>
+  <w:style w:type="character" w:customStyle="1" w:styleId="CommentTextChar">
+    <w:name w:val="Comment Text Char"/>
+    <w:basedOn w:val="DefaultParagraphFont"/>
+    <w:link w:val="CommentText"/>
+    <w:uiPriority w:val="99"/>
+    <w:semiHidden/>
+    <w:rsid w:val="00F13C08"/>
+    <w:rPr>
+      <w:rFonts w:ascii="Times New Roman" w:hAnsi="Times New Roman"/>
+      <w:sz w:val="20"/>
+      <w:szCs w:val="20"/>
+    </w:rPr>
+  </w:style>
+  <w:style w:type="paragraph" w:styleId="CommentSubject">
+    <w:name w:val="annotation subject"/>
+    <w:basedOn w:val="CommentText"/>
+    <w:next w:val="CommentText"/>
+    <w:link w:val="CommentSubjectChar"/>
+    <w:uiPriority w:val="99"/>
+    <w:semiHidden/>
+    <w:unhideWhenUsed/>
+    <w:rsid w:val="00F13C08"/>
+    <w:rPr>
+      <w:b/>
+      <w:bCs/>
+    </w:rPr>
+  </w:style>
+  <w:style w:type="character" w:customStyle="1" w:styleId="CommentSubjectChar">
+    <w:name w:val="Comment Subject Char"/>
+    <w:basedOn w:val="CommentTextChar"/>
+    <w:link w:val="CommentSubject"/>
+    <w:uiPriority w:val="99"/>
+    <w:semiHidden/>
+    <w:rsid w:val="00F13C08"/>
+    <w:rPr>
+      <w:rFonts w:ascii="Times New Roman" w:hAnsi="Times New Roman"/>
+      <w:b/>
+      <w:bCs/>
+      <w:sz w:val="20"/>
+      <w:szCs w:val="20"/>
     </w:rPr>
   </w:style>
 </w:styles>
